--- a/Harshal_FileOps_WriteUp.docx
+++ b/Harshal_FileOps_WriteUp.docx
@@ -142,27 +142,47 @@
         <w:rPr>
           <w:rFonts w:ascii="Courier New" w:hAnsi="Courier New" w:cs="Courier New"/>
           <w:b/>
-          <w:color w:val="FF0000"/>
-          <w:sz w:val="24"/>
-          <w:szCs w:val="24"/>
-        </w:rPr>
-      </w:pPr>
-      <w:r>
-        <w:rPr>
-          <w:rFonts w:ascii="Courier New" w:hAnsi="Courier New" w:cs="Courier New"/>
-          <w:b/>
-          <w:color w:val="FF0000"/>
-          <w:sz w:val="24"/>
-          <w:szCs w:val="24"/>
-        </w:rPr>
-        <w:t xml:space="preserve">Phase 1-Project </w:t>
+          <w:color w:val="4472C4" w:themeColor="accent1"/>
+          <w:sz w:val="24"/>
+          <w:szCs w:val="24"/>
+        </w:rPr>
+      </w:pPr>
+      <w:r>
+        <w:rPr>
+          <w:rFonts w:ascii="Courier New" w:hAnsi="Courier New" w:cs="Courier New"/>
+          <w:b/>
+          <w:color w:val="4472C4" w:themeColor="accent1"/>
+          <w:sz w:val="24"/>
+          <w:szCs w:val="24"/>
+        </w:rPr>
+        <w:t xml:space="preserve">Phase </w:t>
+      </w:r>
+      <w:r>
+        <w:rPr>
+          <w:rFonts w:ascii="Courier New" w:hAnsi="Courier New" w:cs="Courier New"/>
+          <w:b/>
+          <w:color w:val="4472C4" w:themeColor="accent1"/>
+          <w:sz w:val="24"/>
+          <w:szCs w:val="24"/>
+        </w:rPr>
+        <w:t>2</w:t>
+      </w:r>
+      <w:r>
+        <w:rPr>
+          <w:rFonts w:ascii="Courier New" w:hAnsi="Courier New" w:cs="Courier New"/>
+          <w:b/>
+          <w:color w:val="4472C4" w:themeColor="accent1"/>
+          <w:sz w:val="24"/>
+          <w:szCs w:val="24"/>
+        </w:rPr>
+        <w:t xml:space="preserve">-Project </w:t>
       </w:r>
       <w:proofErr w:type="gramStart"/>
       <w:r>
         <w:rPr>
           <w:rFonts w:ascii="Courier New" w:hAnsi="Courier New" w:cs="Courier New"/>
           <w:b/>
-          <w:color w:val="FF0000"/>
+          <w:color w:val="4472C4" w:themeColor="accent1"/>
           <w:sz w:val="24"/>
           <w:szCs w:val="24"/>
         </w:rPr>
@@ -173,11 +193,33 @@
         <w:rPr>
           <w:rFonts w:ascii="Courier New" w:hAnsi="Courier New" w:cs="Courier New"/>
           <w:b/>
-          <w:color w:val="FF0000"/>
-          <w:sz w:val="24"/>
-          <w:szCs w:val="24"/>
-        </w:rPr>
-        <w:t xml:space="preserve"> Quiz</w:t>
+          <w:color w:val="4472C4" w:themeColor="accent1"/>
+          <w:sz w:val="24"/>
+          <w:szCs w:val="24"/>
+        </w:rPr>
+        <w:t xml:space="preserve"> </w:t>
+      </w:r>
+      <w:proofErr w:type="spellStart"/>
+      <w:r>
+        <w:rPr>
+          <w:rFonts w:ascii="Courier New" w:hAnsi="Courier New" w:cs="Courier New"/>
+          <w:b/>
+          <w:color w:val="4472C4" w:themeColor="accent1"/>
+          <w:sz w:val="24"/>
+          <w:szCs w:val="24"/>
+        </w:rPr>
+        <w:t>File_Handling</w:t>
+      </w:r>
+      <w:proofErr w:type="spellEnd"/>
+      <w:r>
+        <w:rPr>
+          <w:rFonts w:ascii="Courier New" w:hAnsi="Courier New" w:cs="Courier New"/>
+          <w:b/>
+          <w:color w:val="4472C4" w:themeColor="accent1"/>
+          <w:sz w:val="24"/>
+          <w:szCs w:val="24"/>
+        </w:rPr>
+        <w:t xml:space="preserve"> &amp; Operations</w:t>
       </w:r>
     </w:p>
     <w:p>
@@ -239,7 +281,7 @@
           <w:szCs w:val="24"/>
           <w:highlight w:val="yellow"/>
         </w:rPr>
-        <w:t>https://github.com/Harshal-Kothavade/Phase_1_Quiz.git</w:t>
+        <w:t>https://github.com/Harshal-Kothavade/Phase-2_File</w:t>
       </w:r>
     </w:p>
     <w:p>
@@ -289,52 +331,36 @@
           <w:sz w:val="24"/>
           <w:szCs w:val="24"/>
         </w:rPr>
-        <w:t xml:space="preserve"> </w:t>
-      </w:r>
-      <w:r>
-        <w:rPr>
-          <w:rFonts w:ascii="Courier New" w:hAnsi="Courier New" w:cs="Courier New"/>
-          <w:b/>
-          <w:sz w:val="24"/>
-          <w:szCs w:val="24"/>
-        </w:rPr>
-        <w:t>HTM</w:t>
-      </w:r>
-      <w:r>
-        <w:rPr>
-          <w:rFonts w:ascii="Courier New" w:hAnsi="Courier New" w:cs="Courier New"/>
-          <w:b/>
-          <w:sz w:val="24"/>
-          <w:szCs w:val="24"/>
-        </w:rPr>
-        <w:t>L ,</w:t>
-      </w:r>
-      <w:r>
-        <w:rPr>
-          <w:rFonts w:ascii="Courier New" w:hAnsi="Courier New" w:cs="Courier New"/>
-          <w:b/>
-          <w:sz w:val="24"/>
-          <w:szCs w:val="24"/>
-        </w:rPr>
-        <w:t>CSS</w:t>
-      </w:r>
-      <w:r>
-        <w:rPr>
-          <w:rFonts w:ascii="Courier New" w:hAnsi="Courier New" w:cs="Courier New"/>
-          <w:b/>
-          <w:sz w:val="24"/>
-          <w:szCs w:val="24"/>
-        </w:rPr>
-        <w:t xml:space="preserve">, </w:t>
-      </w:r>
-      <w:r>
-        <w:rPr>
-          <w:rFonts w:ascii="Courier New" w:hAnsi="Courier New" w:cs="Courier New"/>
-          <w:b/>
-          <w:sz w:val="24"/>
-          <w:szCs w:val="24"/>
-        </w:rPr>
-        <w:t xml:space="preserve">JavaScript </w:t>
+        <w:t xml:space="preserve"> Java (File Handling, collections, </w:t>
+      </w:r>
+      <w:proofErr w:type="spellStart"/>
+      <w:r>
+        <w:rPr>
+          <w:rFonts w:ascii="Courier New" w:hAnsi="Courier New" w:cs="Courier New"/>
+          <w:b/>
+          <w:sz w:val="24"/>
+          <w:szCs w:val="24"/>
+        </w:rPr>
+        <w:t>Opps</w:t>
+      </w:r>
+      <w:proofErr w:type="spellEnd"/>
+      <w:r>
+        <w:rPr>
+          <w:rFonts w:ascii="Courier New" w:hAnsi="Courier New" w:cs="Courier New"/>
+          <w:b/>
+          <w:sz w:val="24"/>
+          <w:szCs w:val="24"/>
+        </w:rPr>
+        <w:t xml:space="preserve"> concept, etc..)</w:t>
+      </w:r>
+      <w:r>
+        <w:rPr>
+          <w:rFonts w:ascii="Courier New" w:hAnsi="Courier New" w:cs="Courier New"/>
+          <w:b/>
+          <w:sz w:val="24"/>
+          <w:szCs w:val="24"/>
+        </w:rPr>
+        <w:t>, eclipse IDE.</w:t>
       </w:r>
     </w:p>
     <w:p>
@@ -420,11 +446,2338 @@
       <w:proofErr w:type="gramEnd"/>
     </w:p>
     <w:p>
+      <w:r>
+        <w:rPr>
+          <w:noProof/>
+        </w:rPr>
+        <mc:AlternateContent>
+          <mc:Choice Requires="wps">
+            <w:drawing>
+              <wp:anchor distT="0" distB="0" distL="114300" distR="114300" simplePos="0" relativeHeight="251659264" behindDoc="1" locked="0" layoutInCell="1" allowOverlap="1" wp14:anchorId="5BBAC146" wp14:editId="6C3C6602">
+                <wp:simplePos x="0" y="0"/>
+                <wp:positionH relativeFrom="column">
+                  <wp:posOffset>942975</wp:posOffset>
+                </wp:positionH>
+                <wp:positionV relativeFrom="paragraph">
+                  <wp:posOffset>187325</wp:posOffset>
+                </wp:positionV>
+                <wp:extent cx="4210050" cy="476250"/>
+                <wp:effectExtent l="0" t="0" r="19050" b="19050"/>
+                <wp:wrapTight wrapText="bothSides">
+                  <wp:wrapPolygon edited="0">
+                    <wp:start x="6939" y="0"/>
+                    <wp:lineTo x="0" y="1728"/>
+                    <wp:lineTo x="0" y="16416"/>
+                    <wp:lineTo x="4594" y="21600"/>
+                    <wp:lineTo x="6451" y="21600"/>
+                    <wp:lineTo x="15149" y="21600"/>
+                    <wp:lineTo x="17006" y="21600"/>
+                    <wp:lineTo x="21600" y="16416"/>
+                    <wp:lineTo x="21600" y="1728"/>
+                    <wp:lineTo x="14661" y="0"/>
+                    <wp:lineTo x="6939" y="0"/>
+                  </wp:wrapPolygon>
+                </wp:wrapTight>
+                <wp:docPr id="2" name="Oval 2"/>
+                <wp:cNvGraphicFramePr/>
+                <a:graphic xmlns:a="http://schemas.openxmlformats.org/drawingml/2006/main">
+                  <a:graphicData uri="http://schemas.microsoft.com/office/word/2010/wordprocessingShape">
+                    <wps:wsp>
+                      <wps:cNvSpPr/>
+                      <wps:spPr>
+                        <a:xfrm>
+                          <a:off x="0" y="0"/>
+                          <a:ext cx="4210050" cy="476250"/>
+                        </a:xfrm>
+                        <a:prstGeom prst="ellipse">
+                          <a:avLst/>
+                        </a:prstGeom>
+                      </wps:spPr>
+                      <wps:style>
+                        <a:lnRef idx="2">
+                          <a:schemeClr val="accent1">
+                            <a:shade val="50000"/>
+                          </a:schemeClr>
+                        </a:lnRef>
+                        <a:fillRef idx="1">
+                          <a:schemeClr val="accent1"/>
+                        </a:fillRef>
+                        <a:effectRef idx="0">
+                          <a:schemeClr val="accent1"/>
+                        </a:effectRef>
+                        <a:fontRef idx="minor">
+                          <a:schemeClr val="lt1"/>
+                        </a:fontRef>
+                      </wps:style>
+                      <wps:txbx>
+                        <w:txbxContent>
+                          <w:p>
+                            <w:pPr>
+                              <w:rPr>
+                                <w:sz w:val="24"/>
+                                <w:szCs w:val="24"/>
+                                <w:lang w:val="en-US"/>
+                              </w:rPr>
+                            </w:pPr>
+                            <w:r>
+                              <w:rPr>
+                                <w:sz w:val="24"/>
+                                <w:szCs w:val="24"/>
+                                <w:lang w:val="en-US"/>
+                              </w:rPr>
+                              <w:t>Welcome to File Handling &amp; Operations</w:t>
+                            </w:r>
+                          </w:p>
+                        </w:txbxContent>
+                      </wps:txbx>
+                      <wps:bodyPr rot="0" spcFirstLastPara="0" vertOverflow="overflow" horzOverflow="overflow" vert="horz" wrap="square" lIns="91440" tIns="45720" rIns="91440" bIns="45720" numCol="1" spcCol="0" rtlCol="0" fromWordArt="0" anchor="ctr" anchorCtr="0" forceAA="0" compatLnSpc="1">
+                        <a:prstTxWarp prst="textNoShape">
+                          <a:avLst/>
+                        </a:prstTxWarp>
+                        <a:noAutofit/>
+                      </wps:bodyPr>
+                    </wps:wsp>
+                  </a:graphicData>
+                </a:graphic>
+                <wp14:sizeRelV relativeFrom="margin">
+                  <wp14:pctHeight>0</wp14:pctHeight>
+                </wp14:sizeRelV>
+              </wp:anchor>
+            </w:drawing>
+          </mc:Choice>
+          <mc:Fallback>
+            <w:pict>
+              <v:oval w14:anchorId="5BBAC146" id="Oval 2" o:spid="_x0000_s1026" style="position:absolute;margin-left:74.25pt;margin-top:14.75pt;width:331.5pt;height:37.5pt;z-index:-251657216;visibility:visible;mso-wrap-style:square;mso-height-percent:0;mso-wrap-distance-left:9pt;mso-wrap-distance-top:0;mso-wrap-distance-right:9pt;mso-wrap-distance-bottom:0;mso-position-horizontal:absolute;mso-position-horizontal-relative:text;mso-position-vertical:absolute;mso-position-vertical-relative:text;mso-height-percent:0;mso-height-relative:margin;v-text-anchor:middle" o:gfxdata="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" fillcolor="#4472c4 [3204]" strokecolor="#1f3763 [1604]" strokeweight="1pt">
+                <v:stroke joinstyle="miter"/>
+                <v:textbox>
+                  <w:txbxContent>
+                    <w:p>
+                      <w:pPr>
+                        <w:rPr>
+                          <w:sz w:val="24"/>
+                          <w:szCs w:val="24"/>
+                          <w:lang w:val="en-US"/>
+                        </w:rPr>
+                      </w:pPr>
+                      <w:r>
+                        <w:rPr>
+                          <w:sz w:val="24"/>
+                          <w:szCs w:val="24"/>
+                          <w:lang w:val="en-US"/>
+                        </w:rPr>
+                        <w:t>Welcome to File Handling &amp; Operations</w:t>
+                      </w:r>
+                    </w:p>
+                  </w:txbxContent>
+                </v:textbox>
+                <w10:wrap type="tight"/>
+              </v:oval>
+            </w:pict>
+          </mc:Fallback>
+        </mc:AlternateContent>
+      </w:r>
+    </w:p>
+    <w:p>
+      <w:r>
+        <w:rPr>
+          <w:noProof/>
+        </w:rPr>
+        <mc:AlternateContent>
+          <mc:Choice Requires="wps">
+            <w:drawing>
+              <wp:anchor distT="0" distB="0" distL="114300" distR="114300" simplePos="0" relativeHeight="251660288" behindDoc="0" locked="0" layoutInCell="1" allowOverlap="1" wp14:anchorId="41B7D6BD" wp14:editId="61B80C5B">
+                <wp:simplePos x="0" y="0"/>
+                <wp:positionH relativeFrom="column">
+                  <wp:posOffset>1209675</wp:posOffset>
+                </wp:positionH>
+                <wp:positionV relativeFrom="paragraph">
+                  <wp:posOffset>266065</wp:posOffset>
+                </wp:positionV>
+                <wp:extent cx="9525" cy="723900"/>
+                <wp:effectExtent l="38100" t="0" r="66675" b="57150"/>
+                <wp:wrapNone/>
+                <wp:docPr id="3" name="Straight Arrow Connector 3"/>
+                <wp:cNvGraphicFramePr/>
+                <a:graphic xmlns:a="http://schemas.openxmlformats.org/drawingml/2006/main">
+                  <a:graphicData uri="http://schemas.microsoft.com/office/word/2010/wordprocessingShape">
+                    <wps:wsp>
+                      <wps:cNvCnPr/>
+                      <wps:spPr>
+                        <a:xfrm>
+                          <a:off x="0" y="0"/>
+                          <a:ext cx="9525" cy="723900"/>
+                        </a:xfrm>
+                        <a:prstGeom prst="straightConnector1">
+                          <a:avLst/>
+                        </a:prstGeom>
+                        <a:ln>
+                          <a:tailEnd type="triangle"/>
+                        </a:ln>
+                      </wps:spPr>
+                      <wps:style>
+                        <a:lnRef idx="1">
+                          <a:schemeClr val="dk1"/>
+                        </a:lnRef>
+                        <a:fillRef idx="0">
+                          <a:schemeClr val="dk1"/>
+                        </a:fillRef>
+                        <a:effectRef idx="0">
+                          <a:schemeClr val="dk1"/>
+                        </a:effectRef>
+                        <a:fontRef idx="minor">
+                          <a:schemeClr val="tx1"/>
+                        </a:fontRef>
+                      </wps:style>
+                      <wps:bodyPr/>
+                    </wps:wsp>
+                  </a:graphicData>
+                </a:graphic>
+              </wp:anchor>
+            </w:drawing>
+          </mc:Choice>
+          <mc:Fallback>
+            <w:pict>
+              <v:shapetype w14:anchorId="441F4DB5" id="_x0000_t32" coordsize="21600,21600" o:spt="32" o:oned="t" path="m,l21600,21600e" filled="f">
+                <v:path arrowok="t" fillok="f" o:connecttype="none"/>
+                <o:lock v:ext="edit" shapetype="t"/>
+              </v:shapetype>
+              <v:shape id="Straight Arrow Connector 3" o:spid="_x0000_s1026" type="#_x0000_t32" style="position:absolute;margin-left:95.25pt;margin-top:20.95pt;width:.75pt;height:57pt;z-index:251660288;visibility:visible;mso-wrap-style:square;mso-wrap-distance-left:9pt;mso-wrap-distance-top:0;mso-wrap-distance-right:9pt;mso-wrap-distance-bottom:0;mso-position-horizontal:absolute;mso-position-horizontal-relative:text;mso-position-vertical:absolute;mso-position-vertical-relative:text" o:gfxdata="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" strokecolor="black [3200]" strokeweight=".5pt">
+                <v:stroke endarrow="block" joinstyle="miter"/>
+              </v:shape>
+            </w:pict>
+          </mc:Fallback>
+        </mc:AlternateContent>
+      </w:r>
+    </w:p>
+    <w:p>
+      <w:r>
+        <w:rPr>
+          <w:noProof/>
+        </w:rPr>
+        <mc:AlternateContent>
+          <mc:Choice Requires="wps">
+            <w:drawing>
+              <wp:anchor distT="0" distB="0" distL="114300" distR="114300" simplePos="0" relativeHeight="251662336" behindDoc="0" locked="0" layoutInCell="1" allowOverlap="1" wp14:anchorId="554C655D" wp14:editId="4EABD44A">
+                <wp:simplePos x="0" y="0"/>
+                <wp:positionH relativeFrom="column">
+                  <wp:posOffset>4629150</wp:posOffset>
+                </wp:positionH>
+                <wp:positionV relativeFrom="paragraph">
+                  <wp:posOffset>29845</wp:posOffset>
+                </wp:positionV>
+                <wp:extent cx="9525" cy="676275"/>
+                <wp:effectExtent l="38100" t="0" r="66675" b="47625"/>
+                <wp:wrapNone/>
+                <wp:docPr id="5" name="Straight Arrow Connector 5"/>
+                <wp:cNvGraphicFramePr/>
+                <a:graphic xmlns:a="http://schemas.openxmlformats.org/drawingml/2006/main">
+                  <a:graphicData uri="http://schemas.microsoft.com/office/word/2010/wordprocessingShape">
+                    <wps:wsp>
+                      <wps:cNvCnPr/>
+                      <wps:spPr>
+                        <a:xfrm>
+                          <a:off x="0" y="0"/>
+                          <a:ext cx="9525" cy="676275"/>
+                        </a:xfrm>
+                        <a:prstGeom prst="straightConnector1">
+                          <a:avLst/>
+                        </a:prstGeom>
+                        <a:ln>
+                          <a:tailEnd type="triangle"/>
+                        </a:ln>
+                      </wps:spPr>
+                      <wps:style>
+                        <a:lnRef idx="1">
+                          <a:schemeClr val="accent1"/>
+                        </a:lnRef>
+                        <a:fillRef idx="0">
+                          <a:schemeClr val="accent1"/>
+                        </a:fillRef>
+                        <a:effectRef idx="0">
+                          <a:schemeClr val="accent1"/>
+                        </a:effectRef>
+                        <a:fontRef idx="minor">
+                          <a:schemeClr val="tx1"/>
+                        </a:fontRef>
+                      </wps:style>
+                      <wps:bodyPr/>
+                    </wps:wsp>
+                  </a:graphicData>
+                </a:graphic>
+              </wp:anchor>
+            </w:drawing>
+          </mc:Choice>
+          <mc:Fallback>
+            <w:pict>
+              <v:shape w14:anchorId="3ED9B4E6" id="Straight Arrow Connector 5" o:spid="_x0000_s1026" type="#_x0000_t32" style="position:absolute;margin-left:364.5pt;margin-top:2.35pt;width:.75pt;height:53.25pt;z-index:251662336;visibility:visible;mso-wrap-style:square;mso-wrap-distance-left:9pt;mso-wrap-distance-top:0;mso-wrap-distance-right:9pt;mso-wrap-distance-bottom:0;mso-position-horizontal:absolute;mso-position-horizontal-relative:text;mso-position-vertical:absolute;mso-position-vertical-relative:text" o:gfxdata="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" strokecolor="#4472c4 [3204]" strokeweight=".5pt">
+                <v:stroke endarrow="block" joinstyle="miter"/>
+              </v:shape>
+            </w:pict>
+          </mc:Fallback>
+        </mc:AlternateContent>
+      </w:r>
+      <w:r>
+        <w:rPr>
+          <w:noProof/>
+        </w:rPr>
+        <mc:AlternateContent>
+          <mc:Choice Requires="wps">
+            <w:drawing>
+              <wp:anchor distT="0" distB="0" distL="114300" distR="114300" simplePos="0" relativeHeight="251661312" behindDoc="0" locked="0" layoutInCell="1" allowOverlap="1" wp14:anchorId="07D114FB" wp14:editId="73366FBC">
+                <wp:simplePos x="0" y="0"/>
+                <wp:positionH relativeFrom="column">
+                  <wp:posOffset>2971800</wp:posOffset>
+                </wp:positionH>
+                <wp:positionV relativeFrom="paragraph">
+                  <wp:posOffset>115570</wp:posOffset>
+                </wp:positionV>
+                <wp:extent cx="9525" cy="904875"/>
+                <wp:effectExtent l="38100" t="0" r="66675" b="47625"/>
+                <wp:wrapNone/>
+                <wp:docPr id="4" name="Straight Arrow Connector 4"/>
+                <wp:cNvGraphicFramePr/>
+                <a:graphic xmlns:a="http://schemas.openxmlformats.org/drawingml/2006/main">
+                  <a:graphicData uri="http://schemas.microsoft.com/office/word/2010/wordprocessingShape">
+                    <wps:wsp>
+                      <wps:cNvCnPr/>
+                      <wps:spPr>
+                        <a:xfrm>
+                          <a:off x="0" y="0"/>
+                          <a:ext cx="9525" cy="904875"/>
+                        </a:xfrm>
+                        <a:prstGeom prst="straightConnector1">
+                          <a:avLst/>
+                        </a:prstGeom>
+                        <a:ln>
+                          <a:tailEnd type="triangle"/>
+                        </a:ln>
+                      </wps:spPr>
+                      <wps:style>
+                        <a:lnRef idx="1">
+                          <a:schemeClr val="accent1"/>
+                        </a:lnRef>
+                        <a:fillRef idx="0">
+                          <a:schemeClr val="accent1"/>
+                        </a:fillRef>
+                        <a:effectRef idx="0">
+                          <a:schemeClr val="accent1"/>
+                        </a:effectRef>
+                        <a:fontRef idx="minor">
+                          <a:schemeClr val="tx1"/>
+                        </a:fontRef>
+                      </wps:style>
+                      <wps:bodyPr/>
+                    </wps:wsp>
+                  </a:graphicData>
+                </a:graphic>
+              </wp:anchor>
+            </w:drawing>
+          </mc:Choice>
+          <mc:Fallback>
+            <w:pict>
+              <v:shape w14:anchorId="23565A23" id="Straight Arrow Connector 4" o:spid="_x0000_s1026" type="#_x0000_t32" style="position:absolute;margin-left:234pt;margin-top:9.1pt;width:.75pt;height:71.25pt;z-index:251661312;visibility:visible;mso-wrap-style:square;mso-wrap-distance-left:9pt;mso-wrap-distance-top:0;mso-wrap-distance-right:9pt;mso-wrap-distance-bottom:0;mso-position-horizontal:absolute;mso-position-horizontal-relative:text;mso-position-vertical:absolute;mso-position-vertical-relative:text" o:gfxdata="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" strokecolor="#4472c4 [3204]" strokeweight=".5pt">
+                <v:stroke endarrow="block" joinstyle="miter"/>
+              </v:shape>
+            </w:pict>
+          </mc:Fallback>
+        </mc:AlternateContent>
+      </w:r>
+    </w:p>
+    <w:p/>
+    <w:p>
+      <w:r>
+        <w:rPr>
+          <w:noProof/>
+        </w:rPr>
+        <mc:AlternateContent>
+          <mc:Choice Requires="wps">
+            <w:drawing>
+              <wp:anchor distT="0" distB="0" distL="114300" distR="114300" simplePos="0" relativeHeight="251663360" behindDoc="0" locked="0" layoutInCell="1" allowOverlap="1" wp14:anchorId="3DB92A13" wp14:editId="2043B8E8">
+                <wp:simplePos x="0" y="0"/>
+                <wp:positionH relativeFrom="column">
+                  <wp:posOffset>-104775</wp:posOffset>
+                </wp:positionH>
+                <wp:positionV relativeFrom="paragraph">
+                  <wp:posOffset>186690</wp:posOffset>
+                </wp:positionV>
+                <wp:extent cx="1905000" cy="457200"/>
+                <wp:effectExtent l="0" t="0" r="19050" b="19050"/>
+                <wp:wrapNone/>
+                <wp:docPr id="6" name="Rectangle: Rounded Corners 6"/>
+                <wp:cNvGraphicFramePr/>
+                <a:graphic xmlns:a="http://schemas.openxmlformats.org/drawingml/2006/main">
+                  <a:graphicData uri="http://schemas.microsoft.com/office/word/2010/wordprocessingShape">
+                    <wps:wsp>
+                      <wps:cNvSpPr/>
+                      <wps:spPr>
+                        <a:xfrm>
+                          <a:off x="0" y="0"/>
+                          <a:ext cx="1905000" cy="457200"/>
+                        </a:xfrm>
+                        <a:prstGeom prst="roundRect">
+                          <a:avLst/>
+                        </a:prstGeom>
+                      </wps:spPr>
+                      <wps:style>
+                        <a:lnRef idx="2">
+                          <a:schemeClr val="accent1">
+                            <a:shade val="50000"/>
+                          </a:schemeClr>
+                        </a:lnRef>
+                        <a:fillRef idx="1">
+                          <a:schemeClr val="accent1"/>
+                        </a:fillRef>
+                        <a:effectRef idx="0">
+                          <a:schemeClr val="accent1"/>
+                        </a:effectRef>
+                        <a:fontRef idx="minor">
+                          <a:schemeClr val="lt1"/>
+                        </a:fontRef>
+                      </wps:style>
+                      <wps:txbx>
+                        <w:txbxContent>
+                          <w:p>
+                            <w:pPr>
+                              <w:rPr>
+                                <w:sz w:val="28"/>
+                                <w:szCs w:val="28"/>
+                                <w:lang w:val="en-US"/>
+                              </w:rPr>
+                            </w:pPr>
+                            <w:r>
+                              <w:rPr>
+                                <w:sz w:val="28"/>
+                                <w:szCs w:val="28"/>
+                                <w:lang w:val="en-US"/>
+                              </w:rPr>
+                              <w:t xml:space="preserve">     </w:t>
+                            </w:r>
+                            <w:r>
+                              <w:rPr>
+                                <w:sz w:val="28"/>
+                                <w:szCs w:val="28"/>
+                                <w:lang w:val="en-US"/>
+                              </w:rPr>
+                              <w:t>1.</w:t>
+                            </w:r>
+                            <w:r>
+                              <w:rPr>
+                                <w:sz w:val="28"/>
+                                <w:szCs w:val="28"/>
+                                <w:lang w:val="en-US"/>
+                              </w:rPr>
+                              <w:t xml:space="preserve"> List of </w:t>
+                            </w:r>
+                            <w:r>
+                              <w:rPr>
+                                <w:sz w:val="28"/>
+                                <w:szCs w:val="28"/>
+                                <w:lang w:val="en-US"/>
+                              </w:rPr>
+                              <w:t>File</w:t>
+                            </w:r>
+                            <w:r>
+                              <w:rPr>
+                                <w:sz w:val="28"/>
+                                <w:szCs w:val="28"/>
+                                <w:lang w:val="en-US"/>
+                              </w:rPr>
+                              <w:t>s</w:t>
+                            </w:r>
+                            <w:r>
+                              <w:rPr>
+                                <w:sz w:val="28"/>
+                                <w:szCs w:val="28"/>
+                                <w:lang w:val="en-US"/>
+                              </w:rPr>
+                              <w:t xml:space="preserve"> </w:t>
+                            </w:r>
+                          </w:p>
+                        </w:txbxContent>
+                      </wps:txbx>
+                      <wps:bodyPr rot="0" spcFirstLastPara="0" vertOverflow="overflow" horzOverflow="overflow" vert="horz" wrap="square" lIns="91440" tIns="45720" rIns="91440" bIns="45720" numCol="1" spcCol="0" rtlCol="0" fromWordArt="0" anchor="ctr" anchorCtr="0" forceAA="0" compatLnSpc="1">
+                        <a:prstTxWarp prst="textNoShape">
+                          <a:avLst/>
+                        </a:prstTxWarp>
+                        <a:noAutofit/>
+                      </wps:bodyPr>
+                    </wps:wsp>
+                  </a:graphicData>
+                </a:graphic>
+                <wp14:sizeRelH relativeFrom="margin">
+                  <wp14:pctWidth>0</wp14:pctWidth>
+                </wp14:sizeRelH>
+              </wp:anchor>
+            </w:drawing>
+          </mc:Choice>
+          <mc:Fallback>
+            <w:pict>
+              <v:roundrect w14:anchorId="3DB92A13" id="Rectangle: Rounded Corners 6" o:spid="_x0000_s1027" style="position:absolute;margin-left:-8.25pt;margin-top:14.7pt;width:150pt;height:36pt;z-index:251663360;visibility:visible;mso-wrap-style:square;mso-width-percent:0;mso-wrap-distance-left:9pt;mso-wrap-distance-top:0;mso-wrap-distance-right:9pt;mso-wrap-distance-bottom:0;mso-position-horizontal:absolute;mso-position-horizontal-relative:text;mso-position-vertical:absolute;mso-position-vertical-relative:text;mso-width-percent:0;mso-width-relative:margin;v-text-anchor:middle" arcsize="10923f" o:gfxdata="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" fillcolor="#4472c4 [3204]" strokecolor="#1f3763 [1604]" strokeweight="1pt">
+                <v:stroke joinstyle="miter"/>
+                <v:textbox>
+                  <w:txbxContent>
+                    <w:p>
+                      <w:pPr>
+                        <w:rPr>
+                          <w:sz w:val="28"/>
+                          <w:szCs w:val="28"/>
+                          <w:lang w:val="en-US"/>
+                        </w:rPr>
+                      </w:pPr>
+                      <w:r>
+                        <w:rPr>
+                          <w:sz w:val="28"/>
+                          <w:szCs w:val="28"/>
+                          <w:lang w:val="en-US"/>
+                        </w:rPr>
+                        <w:t xml:space="preserve">     </w:t>
+                      </w:r>
+                      <w:r>
+                        <w:rPr>
+                          <w:sz w:val="28"/>
+                          <w:szCs w:val="28"/>
+                          <w:lang w:val="en-US"/>
+                        </w:rPr>
+                        <w:t>1.</w:t>
+                      </w:r>
+                      <w:r>
+                        <w:rPr>
+                          <w:sz w:val="28"/>
+                          <w:szCs w:val="28"/>
+                          <w:lang w:val="en-US"/>
+                        </w:rPr>
+                        <w:t xml:space="preserve"> List of </w:t>
+                      </w:r>
+                      <w:r>
+                        <w:rPr>
+                          <w:sz w:val="28"/>
+                          <w:szCs w:val="28"/>
+                          <w:lang w:val="en-US"/>
+                        </w:rPr>
+                        <w:t>File</w:t>
+                      </w:r>
+                      <w:r>
+                        <w:rPr>
+                          <w:sz w:val="28"/>
+                          <w:szCs w:val="28"/>
+                          <w:lang w:val="en-US"/>
+                        </w:rPr>
+                        <w:t>s</w:t>
+                      </w:r>
+                      <w:r>
+                        <w:rPr>
+                          <w:sz w:val="28"/>
+                          <w:szCs w:val="28"/>
+                          <w:lang w:val="en-US"/>
+                        </w:rPr>
+                        <w:t xml:space="preserve"> </w:t>
+                      </w:r>
+                    </w:p>
+                  </w:txbxContent>
+                </v:textbox>
+              </v:roundrect>
+            </w:pict>
+          </mc:Fallback>
+        </mc:AlternateContent>
+      </w:r>
+      <w:r>
+        <w:rPr>
+          <w:noProof/>
+        </w:rPr>
+        <mc:AlternateContent>
+          <mc:Choice Requires="wps">
+            <w:drawing>
+              <wp:anchor distT="0" distB="0" distL="114300" distR="114300" simplePos="0" relativeHeight="251665408" behindDoc="0" locked="0" layoutInCell="1" allowOverlap="1" wp14:anchorId="775D808F" wp14:editId="76B3DFF6">
+                <wp:simplePos x="0" y="0"/>
+                <wp:positionH relativeFrom="column">
+                  <wp:posOffset>3943350</wp:posOffset>
+                </wp:positionH>
+                <wp:positionV relativeFrom="paragraph">
+                  <wp:posOffset>186690</wp:posOffset>
+                </wp:positionV>
+                <wp:extent cx="1390650" cy="533400"/>
+                <wp:effectExtent l="0" t="0" r="19050" b="19050"/>
+                <wp:wrapNone/>
+                <wp:docPr id="8" name="Rectangle: Rounded Corners 8"/>
+                <wp:cNvGraphicFramePr/>
+                <a:graphic xmlns:a="http://schemas.openxmlformats.org/drawingml/2006/main">
+                  <a:graphicData uri="http://schemas.microsoft.com/office/word/2010/wordprocessingShape">
+                    <wps:wsp>
+                      <wps:cNvSpPr/>
+                      <wps:spPr>
+                        <a:xfrm>
+                          <a:off x="0" y="0"/>
+                          <a:ext cx="1390650" cy="533400"/>
+                        </a:xfrm>
+                        <a:prstGeom prst="roundRect">
+                          <a:avLst/>
+                        </a:prstGeom>
+                      </wps:spPr>
+                      <wps:style>
+                        <a:lnRef idx="2">
+                          <a:schemeClr val="accent1">
+                            <a:shade val="50000"/>
+                          </a:schemeClr>
+                        </a:lnRef>
+                        <a:fillRef idx="1">
+                          <a:schemeClr val="accent1"/>
+                        </a:fillRef>
+                        <a:effectRef idx="0">
+                          <a:schemeClr val="accent1"/>
+                        </a:effectRef>
+                        <a:fontRef idx="minor">
+                          <a:schemeClr val="lt1"/>
+                        </a:fontRef>
+                      </wps:style>
+                      <wps:txbx>
+                        <w:txbxContent>
+                          <w:p>
+                            <w:pPr>
+                              <w:jc w:val="center"/>
+                              <w:rPr>
+                                <w:sz w:val="32"/>
+                                <w:szCs w:val="32"/>
+                                <w:lang w:val="en-US"/>
+                              </w:rPr>
+                            </w:pPr>
+                            <w:r>
+                              <w:rPr>
+                                <w:sz w:val="32"/>
+                                <w:szCs w:val="32"/>
+                                <w:lang w:val="en-US"/>
+                              </w:rPr>
+                              <w:t xml:space="preserve">3. </w:t>
+                            </w:r>
+                            <w:r>
+                              <w:rPr>
+                                <w:sz w:val="32"/>
+                                <w:szCs w:val="32"/>
+                                <w:lang w:val="en-US"/>
+                              </w:rPr>
+                              <w:t>Exit</w:t>
+                            </w:r>
+                          </w:p>
+                        </w:txbxContent>
+                      </wps:txbx>
+                      <wps:bodyPr rot="0" spcFirstLastPara="0" vertOverflow="overflow" horzOverflow="overflow" vert="horz" wrap="square" lIns="91440" tIns="45720" rIns="91440" bIns="45720" numCol="1" spcCol="0" rtlCol="0" fromWordArt="0" anchor="ctr" anchorCtr="0" forceAA="0" compatLnSpc="1">
+                        <a:prstTxWarp prst="textNoShape">
+                          <a:avLst/>
+                        </a:prstTxWarp>
+                        <a:noAutofit/>
+                      </wps:bodyPr>
+                    </wps:wsp>
+                  </a:graphicData>
+                </a:graphic>
+              </wp:anchor>
+            </w:drawing>
+          </mc:Choice>
+          <mc:Fallback>
+            <w:pict>
+              <v:roundrect w14:anchorId="775D808F" id="Rectangle: Rounded Corners 8" o:spid="_x0000_s1028" style="position:absolute;margin-left:310.5pt;margin-top:14.7pt;width:109.5pt;height:42pt;z-index:251665408;visibility:visible;mso-wrap-style:square;mso-wrap-distance-left:9pt;mso-wrap-distance-top:0;mso-wrap-distance-right:9pt;mso-wrap-distance-bottom:0;mso-position-horizontal:absolute;mso-position-horizontal-relative:text;mso-position-vertical:absolute;mso-position-vertical-relative:text;v-text-anchor:middle" arcsize="10923f" o:gfxdata="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" fillcolor="#4472c4 [3204]" strokecolor="#1f3763 [1604]" strokeweight="1pt">
+                <v:stroke joinstyle="miter"/>
+                <v:textbox>
+                  <w:txbxContent>
+                    <w:p>
+                      <w:pPr>
+                        <w:jc w:val="center"/>
+                        <w:rPr>
+                          <w:sz w:val="32"/>
+                          <w:szCs w:val="32"/>
+                          <w:lang w:val="en-US"/>
+                        </w:rPr>
+                      </w:pPr>
+                      <w:r>
+                        <w:rPr>
+                          <w:sz w:val="32"/>
+                          <w:szCs w:val="32"/>
+                          <w:lang w:val="en-US"/>
+                        </w:rPr>
+                        <w:t xml:space="preserve">3. </w:t>
+                      </w:r>
+                      <w:r>
+                        <w:rPr>
+                          <w:sz w:val="32"/>
+                          <w:szCs w:val="32"/>
+                          <w:lang w:val="en-US"/>
+                        </w:rPr>
+                        <w:t>Exit</w:t>
+                      </w:r>
+                    </w:p>
+                  </w:txbxContent>
+                </v:textbox>
+              </v:roundrect>
+            </w:pict>
+          </mc:Fallback>
+        </mc:AlternateContent>
+      </w:r>
+    </w:p>
+    <w:p>
+      <w:r>
+        <w:rPr>
+          <w:noProof/>
+        </w:rPr>
+        <mc:AlternateContent>
+          <mc:Choice Requires="wps">
+            <w:drawing>
+              <wp:anchor distT="0" distB="0" distL="114300" distR="114300" simplePos="0" relativeHeight="251664384" behindDoc="0" locked="0" layoutInCell="1" allowOverlap="1" wp14:anchorId="3C10DD52" wp14:editId="4C88391E">
+                <wp:simplePos x="0" y="0"/>
+                <wp:positionH relativeFrom="margin">
+                  <wp:posOffset>2124075</wp:posOffset>
+                </wp:positionH>
+                <wp:positionV relativeFrom="paragraph">
+                  <wp:posOffset>189230</wp:posOffset>
+                </wp:positionV>
+                <wp:extent cx="1657350" cy="571500"/>
+                <wp:effectExtent l="0" t="0" r="19050" b="19050"/>
+                <wp:wrapNone/>
+                <wp:docPr id="7" name="Rectangle 7"/>
+                <wp:cNvGraphicFramePr/>
+                <a:graphic xmlns:a="http://schemas.openxmlformats.org/drawingml/2006/main">
+                  <a:graphicData uri="http://schemas.microsoft.com/office/word/2010/wordprocessingShape">
+                    <wps:wsp>
+                      <wps:cNvSpPr/>
+                      <wps:spPr>
+                        <a:xfrm>
+                          <a:off x="0" y="0"/>
+                          <a:ext cx="1657350" cy="571500"/>
+                        </a:xfrm>
+                        <a:prstGeom prst="rect">
+                          <a:avLst/>
+                        </a:prstGeom>
+                      </wps:spPr>
+                      <wps:style>
+                        <a:lnRef idx="2">
+                          <a:schemeClr val="accent1">
+                            <a:shade val="50000"/>
+                          </a:schemeClr>
+                        </a:lnRef>
+                        <a:fillRef idx="1">
+                          <a:schemeClr val="accent1"/>
+                        </a:fillRef>
+                        <a:effectRef idx="0">
+                          <a:schemeClr val="accent1"/>
+                        </a:effectRef>
+                        <a:fontRef idx="minor">
+                          <a:schemeClr val="lt1"/>
+                        </a:fontRef>
+                      </wps:style>
+                      <wps:txbx>
+                        <w:txbxContent>
+                          <w:p>
+                            <w:pPr>
+                              <w:jc w:val="center"/>
+                              <w:rPr>
+                                <w:sz w:val="28"/>
+                                <w:szCs w:val="28"/>
+                                <w:lang w:val="en-US"/>
+                              </w:rPr>
+                            </w:pPr>
+                            <w:r>
+                              <w:rPr>
+                                <w:sz w:val="28"/>
+                                <w:szCs w:val="28"/>
+                                <w:lang w:val="en-US"/>
+                              </w:rPr>
+                              <w:t>2.</w:t>
+                            </w:r>
+                            <w:r>
+                              <w:rPr>
+                                <w:sz w:val="28"/>
+                                <w:szCs w:val="28"/>
+                                <w:lang w:val="en-US"/>
+                              </w:rPr>
+                              <w:t>Operation on Files</w:t>
+                            </w:r>
+                          </w:p>
+                        </w:txbxContent>
+                      </wps:txbx>
+                      <wps:bodyPr rot="0" spcFirstLastPara="0" vertOverflow="overflow" horzOverflow="overflow" vert="horz" wrap="square" lIns="91440" tIns="45720" rIns="91440" bIns="45720" numCol="1" spcCol="0" rtlCol="0" fromWordArt="0" anchor="ctr" anchorCtr="0" forceAA="0" compatLnSpc="1">
+                        <a:prstTxWarp prst="textNoShape">
+                          <a:avLst/>
+                        </a:prstTxWarp>
+                        <a:noAutofit/>
+                      </wps:bodyPr>
+                    </wps:wsp>
+                  </a:graphicData>
+                </a:graphic>
+                <wp14:sizeRelH relativeFrom="margin">
+                  <wp14:pctWidth>0</wp14:pctWidth>
+                </wp14:sizeRelH>
+                <wp14:sizeRelV relativeFrom="margin">
+                  <wp14:pctHeight>0</wp14:pctHeight>
+                </wp14:sizeRelV>
+              </wp:anchor>
+            </w:drawing>
+          </mc:Choice>
+          <mc:Fallback>
+            <w:pict>
+              <v:rect w14:anchorId="3C10DD52" id="Rectangle 7" o:spid="_x0000_s1029" style="position:absolute;margin-left:167.25pt;margin-top:14.9pt;width:130.5pt;height:45pt;z-index:251664384;visibility:visible;mso-wrap-style:square;mso-width-percent:0;mso-height-percent:0;mso-wrap-distance-left:9pt;mso-wrap-distance-top:0;mso-wrap-distance-right:9pt;mso-wrap-distance-bottom:0;mso-position-horizontal:absolute;mso-position-horizontal-relative:margin;mso-position-vertical:absolute;mso-position-vertical-relative:text;mso-width-percent:0;mso-height-percent:0;mso-width-relative:margin;mso-height-relative:margin;v-text-anchor:middle" o:gfxdata="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" fillcolor="#4472c4 [3204]" strokecolor="#1f3763 [1604]" strokeweight="1pt">
+                <v:textbox>
+                  <w:txbxContent>
+                    <w:p>
+                      <w:pPr>
+                        <w:jc w:val="center"/>
+                        <w:rPr>
+                          <w:sz w:val="28"/>
+                          <w:szCs w:val="28"/>
+                          <w:lang w:val="en-US"/>
+                        </w:rPr>
+                      </w:pPr>
+                      <w:r>
+                        <w:rPr>
+                          <w:sz w:val="28"/>
+                          <w:szCs w:val="28"/>
+                          <w:lang w:val="en-US"/>
+                        </w:rPr>
+                        <w:t>2.</w:t>
+                      </w:r>
+                      <w:r>
+                        <w:rPr>
+                          <w:sz w:val="28"/>
+                          <w:szCs w:val="28"/>
+                          <w:lang w:val="en-US"/>
+                        </w:rPr>
+                        <w:t>Operation on Files</w:t>
+                      </w:r>
+                    </w:p>
+                  </w:txbxContent>
+                </v:textbox>
+                <w10:wrap anchorx="margin"/>
+              </v:rect>
+            </w:pict>
+          </mc:Fallback>
+        </mc:AlternateContent>
+      </w:r>
+    </w:p>
+    <w:p/>
+    <w:p>
+      <w:r>
+        <w:rPr>
+          <w:noProof/>
+        </w:rPr>
+        <mc:AlternateContent>
+          <mc:Choice Requires="wps">
+            <w:drawing>
+              <wp:anchor distT="0" distB="0" distL="114300" distR="114300" simplePos="0" relativeHeight="251669504" behindDoc="0" locked="0" layoutInCell="1" allowOverlap="1" wp14:anchorId="70257E47" wp14:editId="5B4555D2">
+                <wp:simplePos x="0" y="0"/>
+                <wp:positionH relativeFrom="column">
+                  <wp:posOffset>3362325</wp:posOffset>
+                </wp:positionH>
+                <wp:positionV relativeFrom="paragraph">
+                  <wp:posOffset>203199</wp:posOffset>
+                </wp:positionV>
+                <wp:extent cx="45719" cy="923925"/>
+                <wp:effectExtent l="38100" t="0" r="69215" b="47625"/>
+                <wp:wrapNone/>
+                <wp:docPr id="12" name="Straight Arrow Connector 12"/>
+                <wp:cNvGraphicFramePr/>
+                <a:graphic xmlns:a="http://schemas.openxmlformats.org/drawingml/2006/main">
+                  <a:graphicData uri="http://schemas.microsoft.com/office/word/2010/wordprocessingShape">
+                    <wps:wsp>
+                      <wps:cNvCnPr/>
+                      <wps:spPr>
+                        <a:xfrm>
+                          <a:off x="0" y="0"/>
+                          <a:ext cx="45719" cy="923925"/>
+                        </a:xfrm>
+                        <a:prstGeom prst="straightConnector1">
+                          <a:avLst/>
+                        </a:prstGeom>
+                        <a:ln>
+                          <a:tailEnd type="triangle"/>
+                        </a:ln>
+                      </wps:spPr>
+                      <wps:style>
+                        <a:lnRef idx="1">
+                          <a:schemeClr val="accent1"/>
+                        </a:lnRef>
+                        <a:fillRef idx="0">
+                          <a:schemeClr val="accent1"/>
+                        </a:fillRef>
+                        <a:effectRef idx="0">
+                          <a:schemeClr val="accent1"/>
+                        </a:effectRef>
+                        <a:fontRef idx="minor">
+                          <a:schemeClr val="tx1"/>
+                        </a:fontRef>
+                      </wps:style>
+                      <wps:bodyPr/>
+                    </wps:wsp>
+                  </a:graphicData>
+                </a:graphic>
+                <wp14:sizeRelH relativeFrom="margin">
+                  <wp14:pctWidth>0</wp14:pctWidth>
+                </wp14:sizeRelH>
+                <wp14:sizeRelV relativeFrom="margin">
+                  <wp14:pctHeight>0</wp14:pctHeight>
+                </wp14:sizeRelV>
+              </wp:anchor>
+            </w:drawing>
+          </mc:Choice>
+          <mc:Fallback>
+            <w:pict>
+              <v:shape w14:anchorId="12955DA5" id="Straight Arrow Connector 12" o:spid="_x0000_s1026" type="#_x0000_t32" style="position:absolute;margin-left:264.75pt;margin-top:16pt;width:3.6pt;height:72.75pt;z-index:251669504;visibility:visible;mso-wrap-style:square;mso-width-percent:0;mso-height-percent:0;mso-wrap-distance-left:9pt;mso-wrap-distance-top:0;mso-wrap-distance-right:9pt;mso-wrap-distance-bottom:0;mso-position-horizontal:absolute;mso-position-horizontal-relative:text;mso-position-vertical:absolute;mso-position-vertical-relative:text;mso-width-percent:0;mso-height-percent:0;mso-width-relative:margin;mso-height-relative:margin" o:gfxdata="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" strokecolor="#4472c4 [3204]" strokeweight=".5pt">
+                <v:stroke endarrow="block" joinstyle="miter"/>
+              </v:shape>
+            </w:pict>
+          </mc:Fallback>
+        </mc:AlternateContent>
+      </w:r>
+      <w:r>
+        <w:rPr>
+          <w:noProof/>
+        </w:rPr>
+        <mc:AlternateContent>
+          <mc:Choice Requires="wps">
+            <w:drawing>
+              <wp:anchor distT="0" distB="0" distL="114300" distR="114300" simplePos="0" relativeHeight="251668480" behindDoc="0" locked="0" layoutInCell="1" allowOverlap="1" wp14:anchorId="722967E7" wp14:editId="5B03F3C1">
+                <wp:simplePos x="0" y="0"/>
+                <wp:positionH relativeFrom="column">
+                  <wp:posOffset>2457450</wp:posOffset>
+                </wp:positionH>
+                <wp:positionV relativeFrom="paragraph">
+                  <wp:posOffset>203201</wp:posOffset>
+                </wp:positionV>
+                <wp:extent cx="45719" cy="914400"/>
+                <wp:effectExtent l="38100" t="0" r="69215" b="57150"/>
+                <wp:wrapNone/>
+                <wp:docPr id="11" name="Straight Arrow Connector 11"/>
+                <wp:cNvGraphicFramePr/>
+                <a:graphic xmlns:a="http://schemas.openxmlformats.org/drawingml/2006/main">
+                  <a:graphicData uri="http://schemas.microsoft.com/office/word/2010/wordprocessingShape">
+                    <wps:wsp>
+                      <wps:cNvCnPr/>
+                      <wps:spPr>
+                        <a:xfrm>
+                          <a:off x="0" y="0"/>
+                          <a:ext cx="45719" cy="914400"/>
+                        </a:xfrm>
+                        <a:prstGeom prst="straightConnector1">
+                          <a:avLst/>
+                        </a:prstGeom>
+                        <a:ln>
+                          <a:tailEnd type="triangle"/>
+                        </a:ln>
+                      </wps:spPr>
+                      <wps:style>
+                        <a:lnRef idx="1">
+                          <a:schemeClr val="dk1"/>
+                        </a:lnRef>
+                        <a:fillRef idx="0">
+                          <a:schemeClr val="dk1"/>
+                        </a:fillRef>
+                        <a:effectRef idx="0">
+                          <a:schemeClr val="dk1"/>
+                        </a:effectRef>
+                        <a:fontRef idx="minor">
+                          <a:schemeClr val="tx1"/>
+                        </a:fontRef>
+                      </wps:style>
+                      <wps:bodyPr/>
+                    </wps:wsp>
+                  </a:graphicData>
+                </a:graphic>
+                <wp14:sizeRelH relativeFrom="margin">
+                  <wp14:pctWidth>0</wp14:pctWidth>
+                </wp14:sizeRelH>
+                <wp14:sizeRelV relativeFrom="margin">
+                  <wp14:pctHeight>0</wp14:pctHeight>
+                </wp14:sizeRelV>
+              </wp:anchor>
+            </w:drawing>
+          </mc:Choice>
+          <mc:Fallback>
+            <w:pict>
+              <v:shape w14:anchorId="75A34A7B" id="Straight Arrow Connector 11" o:spid="_x0000_s1026" type="#_x0000_t32" style="position:absolute;margin-left:193.5pt;margin-top:16pt;width:3.6pt;height:1in;z-index:251668480;visibility:visible;mso-wrap-style:square;mso-width-percent:0;mso-height-percent:0;mso-wrap-distance-left:9pt;mso-wrap-distance-top:0;mso-wrap-distance-right:9pt;mso-wrap-distance-bottom:0;mso-position-horizontal:absolute;mso-position-horizontal-relative:text;mso-position-vertical:absolute;mso-position-vertical-relative:text;mso-width-percent:0;mso-height-percent:0;mso-width-relative:margin;mso-height-relative:margin" o:gfxdata="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" strokecolor="black [3200]" strokeweight=".5pt">
+                <v:stroke endarrow="block" joinstyle="miter"/>
+              </v:shape>
+            </w:pict>
+          </mc:Fallback>
+        </mc:AlternateContent>
+      </w:r>
+      <w:r>
+        <w:rPr>
+          <w:noProof/>
+        </w:rPr>
+        <mc:AlternateContent>
+          <mc:Choice Requires="wps">
+            <w:drawing>
+              <wp:anchor distT="0" distB="0" distL="114300" distR="114300" simplePos="0" relativeHeight="251667456" behindDoc="0" locked="0" layoutInCell="1" allowOverlap="1" wp14:anchorId="01AD7F10" wp14:editId="751DB7B5">
+                <wp:simplePos x="0" y="0"/>
+                <wp:positionH relativeFrom="column">
+                  <wp:posOffset>3800475</wp:posOffset>
+                </wp:positionH>
+                <wp:positionV relativeFrom="paragraph">
+                  <wp:posOffset>193675</wp:posOffset>
+                </wp:positionV>
+                <wp:extent cx="1752600" cy="933450"/>
+                <wp:effectExtent l="0" t="0" r="76200" b="57150"/>
+                <wp:wrapNone/>
+                <wp:docPr id="10" name="Straight Arrow Connector 10"/>
+                <wp:cNvGraphicFramePr/>
+                <a:graphic xmlns:a="http://schemas.openxmlformats.org/drawingml/2006/main">
+                  <a:graphicData uri="http://schemas.microsoft.com/office/word/2010/wordprocessingShape">
+                    <wps:wsp>
+                      <wps:cNvCnPr/>
+                      <wps:spPr>
+                        <a:xfrm>
+                          <a:off x="0" y="0"/>
+                          <a:ext cx="1752600" cy="933450"/>
+                        </a:xfrm>
+                        <a:prstGeom prst="straightConnector1">
+                          <a:avLst/>
+                        </a:prstGeom>
+                        <a:ln>
+                          <a:tailEnd type="triangle"/>
+                        </a:ln>
+                      </wps:spPr>
+                      <wps:style>
+                        <a:lnRef idx="1">
+                          <a:schemeClr val="dk1"/>
+                        </a:lnRef>
+                        <a:fillRef idx="0">
+                          <a:schemeClr val="dk1"/>
+                        </a:fillRef>
+                        <a:effectRef idx="0">
+                          <a:schemeClr val="dk1"/>
+                        </a:effectRef>
+                        <a:fontRef idx="minor">
+                          <a:schemeClr val="tx1"/>
+                        </a:fontRef>
+                      </wps:style>
+                      <wps:bodyPr/>
+                    </wps:wsp>
+                  </a:graphicData>
+                </a:graphic>
+              </wp:anchor>
+            </w:drawing>
+          </mc:Choice>
+          <mc:Fallback>
+            <w:pict>
+              <v:shape w14:anchorId="6BD7E683" id="Straight Arrow Connector 10" o:spid="_x0000_s1026" type="#_x0000_t32" style="position:absolute;margin-left:299.25pt;margin-top:15.25pt;width:138pt;height:73.5pt;z-index:251667456;visibility:visible;mso-wrap-style:square;mso-wrap-distance-left:9pt;mso-wrap-distance-top:0;mso-wrap-distance-right:9pt;mso-wrap-distance-bottom:0;mso-position-horizontal:absolute;mso-position-horizontal-relative:text;mso-position-vertical:absolute;mso-position-vertical-relative:text" o:gfxdata="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" strokecolor="black [3200]" strokeweight=".5pt">
+                <v:stroke endarrow="block" joinstyle="miter"/>
+              </v:shape>
+            </w:pict>
+          </mc:Fallback>
+        </mc:AlternateContent>
+      </w:r>
+      <w:r>
+        <w:rPr>
+          <w:noProof/>
+        </w:rPr>
+        <mc:AlternateContent>
+          <mc:Choice Requires="wps">
+            <w:drawing>
+              <wp:anchor distT="0" distB="0" distL="114300" distR="114300" simplePos="0" relativeHeight="251666432" behindDoc="0" locked="0" layoutInCell="1" allowOverlap="1" wp14:anchorId="07AD9F2A" wp14:editId="231BB77C">
+                <wp:simplePos x="0" y="0"/>
+                <wp:positionH relativeFrom="column">
+                  <wp:posOffset>819150</wp:posOffset>
+                </wp:positionH>
+                <wp:positionV relativeFrom="paragraph">
+                  <wp:posOffset>193675</wp:posOffset>
+                </wp:positionV>
+                <wp:extent cx="1295400" cy="904875"/>
+                <wp:effectExtent l="38100" t="0" r="19050" b="47625"/>
+                <wp:wrapNone/>
+                <wp:docPr id="9" name="Straight Arrow Connector 9"/>
+                <wp:cNvGraphicFramePr/>
+                <a:graphic xmlns:a="http://schemas.openxmlformats.org/drawingml/2006/main">
+                  <a:graphicData uri="http://schemas.microsoft.com/office/word/2010/wordprocessingShape">
+                    <wps:wsp>
+                      <wps:cNvCnPr/>
+                      <wps:spPr>
+                        <a:xfrm flipH="1">
+                          <a:off x="0" y="0"/>
+                          <a:ext cx="1295400" cy="904875"/>
+                        </a:xfrm>
+                        <a:prstGeom prst="straightConnector1">
+                          <a:avLst/>
+                        </a:prstGeom>
+                        <a:ln>
+                          <a:tailEnd type="triangle"/>
+                        </a:ln>
+                      </wps:spPr>
+                      <wps:style>
+                        <a:lnRef idx="1">
+                          <a:schemeClr val="dk1"/>
+                        </a:lnRef>
+                        <a:fillRef idx="0">
+                          <a:schemeClr val="dk1"/>
+                        </a:fillRef>
+                        <a:effectRef idx="0">
+                          <a:schemeClr val="dk1"/>
+                        </a:effectRef>
+                        <a:fontRef idx="minor">
+                          <a:schemeClr val="tx1"/>
+                        </a:fontRef>
+                      </wps:style>
+                      <wps:bodyPr/>
+                    </wps:wsp>
+                  </a:graphicData>
+                </a:graphic>
+              </wp:anchor>
+            </w:drawing>
+          </mc:Choice>
+          <mc:Fallback>
+            <w:pict>
+              <v:shape w14:anchorId="5543800D" id="Straight Arrow Connector 9" o:spid="_x0000_s1026" type="#_x0000_t32" style="position:absolute;margin-left:64.5pt;margin-top:15.25pt;width:102pt;height:71.25pt;flip:x;z-index:251666432;visibility:visible;mso-wrap-style:square;mso-wrap-distance-left:9pt;mso-wrap-distance-top:0;mso-wrap-distance-right:9pt;mso-wrap-distance-bottom:0;mso-position-horizontal:absolute;mso-position-horizontal-relative:text;mso-position-vertical:absolute;mso-position-vertical-relative:text" o:gfxdata="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" strokecolor="black [3200]" strokeweight=".5pt">
+                <v:stroke endarrow="block" joinstyle="miter"/>
+              </v:shape>
+            </w:pict>
+          </mc:Fallback>
+        </mc:AlternateContent>
+      </w:r>
+    </w:p>
+    <w:p/>
+    <w:p/>
+    <w:p>
+      <w:r>
+        <w:rPr>
+          <w:noProof/>
+        </w:rPr>
+        <mc:AlternateContent>
+          <mc:Choice Requires="wps">
+            <w:drawing>
+              <wp:anchor distT="0" distB="0" distL="114300" distR="114300" simplePos="0" relativeHeight="251670528" behindDoc="0" locked="0" layoutInCell="1" allowOverlap="1" wp14:anchorId="748C2B16" wp14:editId="2B8DD8D8">
+                <wp:simplePos x="0" y="0"/>
+                <wp:positionH relativeFrom="column">
+                  <wp:posOffset>-219075</wp:posOffset>
+                </wp:positionH>
+                <wp:positionV relativeFrom="paragraph">
+                  <wp:posOffset>276225</wp:posOffset>
+                </wp:positionV>
+                <wp:extent cx="1257300" cy="790575"/>
+                <wp:effectExtent l="0" t="0" r="19050" b="28575"/>
+                <wp:wrapNone/>
+                <wp:docPr id="13" name="Rectangle: Beveled 13"/>
+                <wp:cNvGraphicFramePr/>
+                <a:graphic xmlns:a="http://schemas.openxmlformats.org/drawingml/2006/main">
+                  <a:graphicData uri="http://schemas.microsoft.com/office/word/2010/wordprocessingShape">
+                    <wps:wsp>
+                      <wps:cNvSpPr/>
+                      <wps:spPr>
+                        <a:xfrm>
+                          <a:off x="0" y="0"/>
+                          <a:ext cx="1257300" cy="790575"/>
+                        </a:xfrm>
+                        <a:prstGeom prst="bevel">
+                          <a:avLst/>
+                        </a:prstGeom>
+                      </wps:spPr>
+                      <wps:style>
+                        <a:lnRef idx="2">
+                          <a:schemeClr val="accent1">
+                            <a:shade val="50000"/>
+                          </a:schemeClr>
+                        </a:lnRef>
+                        <a:fillRef idx="1">
+                          <a:schemeClr val="accent1"/>
+                        </a:fillRef>
+                        <a:effectRef idx="0">
+                          <a:schemeClr val="accent1"/>
+                        </a:effectRef>
+                        <a:fontRef idx="minor">
+                          <a:schemeClr val="lt1"/>
+                        </a:fontRef>
+                      </wps:style>
+                      <wps:txbx>
+                        <w:txbxContent>
+                          <w:p>
+                            <w:pPr>
+                              <w:jc w:val="center"/>
+                              <w:rPr>
+                                <w:sz w:val="28"/>
+                                <w:szCs w:val="28"/>
+                                <w:lang w:val="en-US"/>
+                              </w:rPr>
+                            </w:pPr>
+                            <w:r>
+                              <w:rPr>
+                                <w:sz w:val="28"/>
+                                <w:szCs w:val="28"/>
+                                <w:lang w:val="en-US"/>
+                              </w:rPr>
+                              <w:t xml:space="preserve">a. </w:t>
+                            </w:r>
+                            <w:r>
+                              <w:rPr>
+                                <w:sz w:val="28"/>
+                                <w:szCs w:val="28"/>
+                                <w:lang w:val="en-US"/>
+                              </w:rPr>
+                              <w:t>Add File</w:t>
+                            </w:r>
+                          </w:p>
+                        </w:txbxContent>
+                      </wps:txbx>
+                      <wps:bodyPr rot="0" spcFirstLastPara="0" vertOverflow="overflow" horzOverflow="overflow" vert="horz" wrap="square" lIns="91440" tIns="45720" rIns="91440" bIns="45720" numCol="1" spcCol="0" rtlCol="0" fromWordArt="0" anchor="ctr" anchorCtr="0" forceAA="0" compatLnSpc="1">
+                        <a:prstTxWarp prst="textNoShape">
+                          <a:avLst/>
+                        </a:prstTxWarp>
+                        <a:noAutofit/>
+                      </wps:bodyPr>
+                    </wps:wsp>
+                  </a:graphicData>
+                </a:graphic>
+              </wp:anchor>
+            </w:drawing>
+          </mc:Choice>
+          <mc:Fallback>
+            <w:pict>
+              <v:shapetype w14:anchorId="748C2B16" id="_x0000_t84" coordsize="21600,21600" o:spt="84" adj="2700" path="m,l,21600r21600,l21600,xem@0@0nfl@0@2@1@2@1@0xem,nfl@0@0em,21600nfl@0@2em21600,21600nfl@1@2em21600,nfl@1@0e">
+                <v:stroke joinstyle="miter"/>
+                <v:formulas>
+                  <v:f eqn="val #0"/>
+                  <v:f eqn="sum width 0 #0"/>
+                  <v:f eqn="sum height 0 #0"/>
+                  <v:f eqn="prod width 1 2"/>
+                  <v:f eqn="prod height 1 2"/>
+                  <v:f eqn="prod #0 1 2"/>
+                  <v:f eqn="prod #0 3 2"/>
+                  <v:f eqn="sum @1 @5 0"/>
+                  <v:f eqn="sum @2 @5 0"/>
+                </v:formulas>
+                <v:path o:extrusionok="f" limo="10800,10800" o:connecttype="custom" o:connectlocs="0,@4;@0,@4;@3,21600;@3,@2;21600,@4;@1,@4;@3,0;@3,@0" textboxrect="@0,@0,@1,@2"/>
+                <v:handles>
+                  <v:h position="#0,topLeft" switch="" xrange="0,10800"/>
+                </v:handles>
+                <o:complex v:ext="view"/>
+              </v:shapetype>
+              <v:shape id="Rectangle: Beveled 13" o:spid="_x0000_s1030" type="#_x0000_t84" style="position:absolute;margin-left:-17.25pt;margin-top:21.75pt;width:99pt;height:62.25pt;z-index:251670528;visibility:visible;mso-wrap-style:square;mso-wrap-distance-left:9pt;mso-wrap-distance-top:0;mso-wrap-distance-right:9pt;mso-wrap-distance-bottom:0;mso-position-horizontal:absolute;mso-position-horizontal-relative:text;mso-position-vertical:absolute;mso-position-vertical-relative:text;v-text-anchor:middle" o:gfxdata="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" fillcolor="#4472c4 [3204]" strokecolor="#1f3763 [1604]" strokeweight="1pt">
+                <v:textbox>
+                  <w:txbxContent>
+                    <w:p>
+                      <w:pPr>
+                        <w:jc w:val="center"/>
+                        <w:rPr>
+                          <w:sz w:val="28"/>
+                          <w:szCs w:val="28"/>
+                          <w:lang w:val="en-US"/>
+                        </w:rPr>
+                      </w:pPr>
+                      <w:r>
+                        <w:rPr>
+                          <w:sz w:val="28"/>
+                          <w:szCs w:val="28"/>
+                          <w:lang w:val="en-US"/>
+                        </w:rPr>
+                        <w:t xml:space="preserve">a. </w:t>
+                      </w:r>
+                      <w:r>
+                        <w:rPr>
+                          <w:sz w:val="28"/>
+                          <w:szCs w:val="28"/>
+                          <w:lang w:val="en-US"/>
+                        </w:rPr>
+                        <w:t>Add File</w:t>
+                      </w:r>
+                    </w:p>
+                  </w:txbxContent>
+                </v:textbox>
+              </v:shape>
+            </w:pict>
+          </mc:Fallback>
+        </mc:AlternateContent>
+      </w:r>
+    </w:p>
+    <w:p>
+      <w:r>
+        <w:rPr>
+          <w:noProof/>
+        </w:rPr>
+        <mc:AlternateContent>
+          <mc:Choice Requires="wps">
+            <w:drawing>
+              <wp:anchor distT="0" distB="0" distL="114300" distR="114300" simplePos="0" relativeHeight="251674624" behindDoc="0" locked="0" layoutInCell="1" allowOverlap="1" wp14:anchorId="388075FA" wp14:editId="674B6861">
+                <wp:simplePos x="0" y="0"/>
+                <wp:positionH relativeFrom="column">
+                  <wp:posOffset>3076575</wp:posOffset>
+                </wp:positionH>
+                <wp:positionV relativeFrom="paragraph">
+                  <wp:posOffset>12065</wp:posOffset>
+                </wp:positionV>
+                <wp:extent cx="1257300" cy="790575"/>
+                <wp:effectExtent l="0" t="0" r="19050" b="28575"/>
+                <wp:wrapNone/>
+                <wp:docPr id="15" name="Rectangle: Beveled 15"/>
+                <wp:cNvGraphicFramePr/>
+                <a:graphic xmlns:a="http://schemas.openxmlformats.org/drawingml/2006/main">
+                  <a:graphicData uri="http://schemas.microsoft.com/office/word/2010/wordprocessingShape">
+                    <wps:wsp>
+                      <wps:cNvSpPr/>
+                      <wps:spPr>
+                        <a:xfrm>
+                          <a:off x="0" y="0"/>
+                          <a:ext cx="1257300" cy="790575"/>
+                        </a:xfrm>
+                        <a:prstGeom prst="bevel">
+                          <a:avLst/>
+                        </a:prstGeom>
+                      </wps:spPr>
+                      <wps:style>
+                        <a:lnRef idx="2">
+                          <a:schemeClr val="accent1">
+                            <a:shade val="50000"/>
+                          </a:schemeClr>
+                        </a:lnRef>
+                        <a:fillRef idx="1">
+                          <a:schemeClr val="accent1"/>
+                        </a:fillRef>
+                        <a:effectRef idx="0">
+                          <a:schemeClr val="accent1"/>
+                        </a:effectRef>
+                        <a:fontRef idx="minor">
+                          <a:schemeClr val="lt1"/>
+                        </a:fontRef>
+                      </wps:style>
+                      <wps:txbx>
+                        <w:txbxContent>
+                          <w:p>
+                            <w:pPr>
+                              <w:jc w:val="center"/>
+                              <w:rPr>
+                                <w:sz w:val="24"/>
+                                <w:szCs w:val="24"/>
+                                <w:lang w:val="en-US"/>
+                              </w:rPr>
+                            </w:pPr>
+                            <w:r>
+                              <w:rPr>
+                                <w:sz w:val="24"/>
+                                <w:szCs w:val="24"/>
+                                <w:lang w:val="en-US"/>
+                              </w:rPr>
+                              <w:t xml:space="preserve">s. </w:t>
+                            </w:r>
+                            <w:r>
+                              <w:rPr>
+                                <w:sz w:val="24"/>
+                                <w:szCs w:val="24"/>
+                                <w:lang w:val="en-US"/>
+                              </w:rPr>
+                              <w:t>Search File</w:t>
+                            </w:r>
+                          </w:p>
+                        </w:txbxContent>
+                      </wps:txbx>
+                      <wps:bodyPr rot="0" spcFirstLastPara="0" vertOverflow="overflow" horzOverflow="overflow" vert="horz" wrap="square" lIns="91440" tIns="45720" rIns="91440" bIns="45720" numCol="1" spcCol="0" rtlCol="0" fromWordArt="0" anchor="ctr" anchorCtr="0" forceAA="0" compatLnSpc="1">
+                        <a:prstTxWarp prst="textNoShape">
+                          <a:avLst/>
+                        </a:prstTxWarp>
+                        <a:noAutofit/>
+                      </wps:bodyPr>
+                    </wps:wsp>
+                  </a:graphicData>
+                </a:graphic>
+              </wp:anchor>
+            </w:drawing>
+          </mc:Choice>
+          <mc:Fallback>
+            <w:pict>
+              <v:shape w14:anchorId="388075FA" id="Rectangle: Beveled 15" o:spid="_x0000_s1031" type="#_x0000_t84" style="position:absolute;margin-left:242.25pt;margin-top:.95pt;width:99pt;height:62.25pt;z-index:251674624;visibility:visible;mso-wrap-style:square;mso-wrap-distance-left:9pt;mso-wrap-distance-top:0;mso-wrap-distance-right:9pt;mso-wrap-distance-bottom:0;mso-position-horizontal:absolute;mso-position-horizontal-relative:text;mso-position-vertical:absolute;mso-position-vertical-relative:text;v-text-anchor:middle" o:gfxdata="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" fillcolor="#4472c4 [3204]" strokecolor="#1f3763 [1604]" strokeweight="1pt">
+                <v:textbox>
+                  <w:txbxContent>
+                    <w:p>
+                      <w:pPr>
+                        <w:jc w:val="center"/>
+                        <w:rPr>
+                          <w:sz w:val="24"/>
+                          <w:szCs w:val="24"/>
+                          <w:lang w:val="en-US"/>
+                        </w:rPr>
+                      </w:pPr>
+                      <w:r>
+                        <w:rPr>
+                          <w:sz w:val="24"/>
+                          <w:szCs w:val="24"/>
+                          <w:lang w:val="en-US"/>
+                        </w:rPr>
+                        <w:t xml:space="preserve">s. </w:t>
+                      </w:r>
+                      <w:r>
+                        <w:rPr>
+                          <w:sz w:val="24"/>
+                          <w:szCs w:val="24"/>
+                          <w:lang w:val="en-US"/>
+                        </w:rPr>
+                        <w:t>Search File</w:t>
+                      </w:r>
+                    </w:p>
+                  </w:txbxContent>
+                </v:textbox>
+              </v:shape>
+            </w:pict>
+          </mc:Fallback>
+        </mc:AlternateContent>
+      </w:r>
+      <w:r>
+        <w:rPr>
+          <w:noProof/>
+        </w:rPr>
+        <mc:AlternateContent>
+          <mc:Choice Requires="wps">
+            <w:drawing>
+              <wp:anchor distT="0" distB="0" distL="114300" distR="114300" simplePos="0" relativeHeight="251676672" behindDoc="0" locked="0" layoutInCell="1" allowOverlap="1" wp14:anchorId="4BBCC15C" wp14:editId="27EC1E14">
+                <wp:simplePos x="0" y="0"/>
+                <wp:positionH relativeFrom="margin">
+                  <wp:align>right</wp:align>
+                </wp:positionH>
+                <wp:positionV relativeFrom="paragraph">
+                  <wp:posOffset>12065</wp:posOffset>
+                </wp:positionV>
+                <wp:extent cx="1257300" cy="790575"/>
+                <wp:effectExtent l="0" t="0" r="19050" b="28575"/>
+                <wp:wrapNone/>
+                <wp:docPr id="16" name="Rectangle: Beveled 16"/>
+                <wp:cNvGraphicFramePr/>
+                <a:graphic xmlns:a="http://schemas.openxmlformats.org/drawingml/2006/main">
+                  <a:graphicData uri="http://schemas.microsoft.com/office/word/2010/wordprocessingShape">
+                    <wps:wsp>
+                      <wps:cNvSpPr/>
+                      <wps:spPr>
+                        <a:xfrm>
+                          <a:off x="0" y="0"/>
+                          <a:ext cx="1257300" cy="790575"/>
+                        </a:xfrm>
+                        <a:prstGeom prst="bevel">
+                          <a:avLst/>
+                        </a:prstGeom>
+                      </wps:spPr>
+                      <wps:style>
+                        <a:lnRef idx="2">
+                          <a:schemeClr val="accent1">
+                            <a:shade val="50000"/>
+                          </a:schemeClr>
+                        </a:lnRef>
+                        <a:fillRef idx="1">
+                          <a:schemeClr val="accent1"/>
+                        </a:fillRef>
+                        <a:effectRef idx="0">
+                          <a:schemeClr val="accent1"/>
+                        </a:effectRef>
+                        <a:fontRef idx="minor">
+                          <a:schemeClr val="lt1"/>
+                        </a:fontRef>
+                      </wps:style>
+                      <wps:txbx>
+                        <w:txbxContent>
+                          <w:p>
+                            <w:pPr>
+                              <w:jc w:val="center"/>
+                              <w:rPr>
+                                <w:lang w:val="en-US"/>
+                              </w:rPr>
+                            </w:pPr>
+                            <w:r>
+                              <w:rPr>
+                                <w:lang w:val="en-US"/>
+                              </w:rPr>
+                              <w:t xml:space="preserve">e. </w:t>
+                            </w:r>
+                            <w:r>
+                              <w:rPr>
+                                <w:lang w:val="en-US"/>
+                              </w:rPr>
+                              <w:t>Back to Menu</w:t>
+                            </w:r>
+                          </w:p>
+                        </w:txbxContent>
+                      </wps:txbx>
+                      <wps:bodyPr rot="0" spcFirstLastPara="0" vertOverflow="overflow" horzOverflow="overflow" vert="horz" wrap="square" lIns="91440" tIns="45720" rIns="91440" bIns="45720" numCol="1" spcCol="0" rtlCol="0" fromWordArt="0" anchor="ctr" anchorCtr="0" forceAA="0" compatLnSpc="1">
+                        <a:prstTxWarp prst="textNoShape">
+                          <a:avLst/>
+                        </a:prstTxWarp>
+                        <a:noAutofit/>
+                      </wps:bodyPr>
+                    </wps:wsp>
+                  </a:graphicData>
+                </a:graphic>
+              </wp:anchor>
+            </w:drawing>
+          </mc:Choice>
+          <mc:Fallback>
+            <w:pict>
+              <v:shape w14:anchorId="4BBCC15C" id="Rectangle: Beveled 16" o:spid="_x0000_s1032" type="#_x0000_t84" style="position:absolute;margin-left:47.8pt;margin-top:.95pt;width:99pt;height:62.25pt;z-index:251676672;visibility:visible;mso-wrap-style:square;mso-wrap-distance-left:9pt;mso-wrap-distance-top:0;mso-wrap-distance-right:9pt;mso-wrap-distance-bottom:0;mso-position-horizontal:right;mso-position-horizontal-relative:margin;mso-position-vertical:absolute;mso-position-vertical-relative:text;v-text-anchor:middle" o:gfxdata="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" fillcolor="#4472c4 [3204]" strokecolor="#1f3763 [1604]" strokeweight="1pt">
+                <v:textbox>
+                  <w:txbxContent>
+                    <w:p>
+                      <w:pPr>
+                        <w:jc w:val="center"/>
+                        <w:rPr>
+                          <w:lang w:val="en-US"/>
+                        </w:rPr>
+                      </w:pPr>
+                      <w:r>
+                        <w:rPr>
+                          <w:lang w:val="en-US"/>
+                        </w:rPr>
+                        <w:t xml:space="preserve">e. </w:t>
+                      </w:r>
+                      <w:r>
+                        <w:rPr>
+                          <w:lang w:val="en-US"/>
+                        </w:rPr>
+                        <w:t>Back to Menu</w:t>
+                      </w:r>
+                    </w:p>
+                  </w:txbxContent>
+                </v:textbox>
+                <w10:wrap anchorx="margin"/>
+              </v:shape>
+            </w:pict>
+          </mc:Fallback>
+        </mc:AlternateContent>
+      </w:r>
+      <w:r>
+        <w:rPr>
+          <w:noProof/>
+        </w:rPr>
+        <mc:AlternateContent>
+          <mc:Choice Requires="wps">
+            <w:drawing>
+              <wp:anchor distT="0" distB="0" distL="114300" distR="114300" simplePos="0" relativeHeight="251672576" behindDoc="0" locked="0" layoutInCell="1" allowOverlap="1" wp14:anchorId="3A3DEEAE" wp14:editId="35333737">
+                <wp:simplePos x="0" y="0"/>
+                <wp:positionH relativeFrom="column">
+                  <wp:posOffset>1581150</wp:posOffset>
+                </wp:positionH>
+                <wp:positionV relativeFrom="paragraph">
+                  <wp:posOffset>9525</wp:posOffset>
+                </wp:positionV>
+                <wp:extent cx="1257300" cy="790575"/>
+                <wp:effectExtent l="0" t="0" r="19050" b="28575"/>
+                <wp:wrapNone/>
+                <wp:docPr id="14" name="Rectangle: Beveled 14"/>
+                <wp:cNvGraphicFramePr/>
+                <a:graphic xmlns:a="http://schemas.openxmlformats.org/drawingml/2006/main">
+                  <a:graphicData uri="http://schemas.microsoft.com/office/word/2010/wordprocessingShape">
+                    <wps:wsp>
+                      <wps:cNvSpPr/>
+                      <wps:spPr>
+                        <a:xfrm>
+                          <a:off x="0" y="0"/>
+                          <a:ext cx="1257300" cy="790575"/>
+                        </a:xfrm>
+                        <a:prstGeom prst="bevel">
+                          <a:avLst/>
+                        </a:prstGeom>
+                      </wps:spPr>
+                      <wps:style>
+                        <a:lnRef idx="2">
+                          <a:schemeClr val="accent1">
+                            <a:shade val="50000"/>
+                          </a:schemeClr>
+                        </a:lnRef>
+                        <a:fillRef idx="1">
+                          <a:schemeClr val="accent1"/>
+                        </a:fillRef>
+                        <a:effectRef idx="0">
+                          <a:schemeClr val="accent1"/>
+                        </a:effectRef>
+                        <a:fontRef idx="minor">
+                          <a:schemeClr val="lt1"/>
+                        </a:fontRef>
+                      </wps:style>
+                      <wps:txbx>
+                        <w:txbxContent>
+                          <w:p>
+                            <w:pPr>
+                              <w:jc w:val="center"/>
+                              <w:rPr>
+                                <w:sz w:val="24"/>
+                                <w:szCs w:val="24"/>
+                                <w:lang w:val="en-US"/>
+                              </w:rPr>
+                            </w:pPr>
+                            <w:r>
+                              <w:rPr>
+                                <w:sz w:val="24"/>
+                                <w:szCs w:val="24"/>
+                                <w:lang w:val="en-US"/>
+                              </w:rPr>
+                              <w:t xml:space="preserve">d. </w:t>
+                            </w:r>
+                            <w:r>
+                              <w:rPr>
+                                <w:sz w:val="24"/>
+                                <w:szCs w:val="24"/>
+                                <w:lang w:val="en-US"/>
+                              </w:rPr>
+                              <w:t>Delete File</w:t>
+                            </w:r>
+                          </w:p>
+                        </w:txbxContent>
+                      </wps:txbx>
+                      <wps:bodyPr rot="0" spcFirstLastPara="0" vertOverflow="overflow" horzOverflow="overflow" vert="horz" wrap="square" lIns="91440" tIns="45720" rIns="91440" bIns="45720" numCol="1" spcCol="0" rtlCol="0" fromWordArt="0" anchor="ctr" anchorCtr="0" forceAA="0" compatLnSpc="1">
+                        <a:prstTxWarp prst="textNoShape">
+                          <a:avLst/>
+                        </a:prstTxWarp>
+                        <a:noAutofit/>
+                      </wps:bodyPr>
+                    </wps:wsp>
+                  </a:graphicData>
+                </a:graphic>
+              </wp:anchor>
+            </w:drawing>
+          </mc:Choice>
+          <mc:Fallback>
+            <w:pict>
+              <v:shape w14:anchorId="3A3DEEAE" id="Rectangle: Beveled 14" o:spid="_x0000_s1033" type="#_x0000_t84" style="position:absolute;margin-left:124.5pt;margin-top:.75pt;width:99pt;height:62.25pt;z-index:251672576;visibility:visible;mso-wrap-style:square;mso-wrap-distance-left:9pt;mso-wrap-distance-top:0;mso-wrap-distance-right:9pt;mso-wrap-distance-bottom:0;mso-position-horizontal:absolute;mso-position-horizontal-relative:text;mso-position-vertical:absolute;mso-position-vertical-relative:text;v-text-anchor:middle" o:gfxdata="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" fillcolor="#4472c4 [3204]" strokecolor="#1f3763 [1604]" strokeweight="1pt">
+                <v:textbox>
+                  <w:txbxContent>
+                    <w:p>
+                      <w:pPr>
+                        <w:jc w:val="center"/>
+                        <w:rPr>
+                          <w:sz w:val="24"/>
+                          <w:szCs w:val="24"/>
+                          <w:lang w:val="en-US"/>
+                        </w:rPr>
+                      </w:pPr>
+                      <w:r>
+                        <w:rPr>
+                          <w:sz w:val="24"/>
+                          <w:szCs w:val="24"/>
+                          <w:lang w:val="en-US"/>
+                        </w:rPr>
+                        <w:t xml:space="preserve">d. </w:t>
+                      </w:r>
+                      <w:r>
+                        <w:rPr>
+                          <w:sz w:val="24"/>
+                          <w:szCs w:val="24"/>
+                          <w:lang w:val="en-US"/>
+                        </w:rPr>
+                        <w:t>Delete File</w:t>
+                      </w:r>
+                    </w:p>
+                  </w:txbxContent>
+                </v:textbox>
+              </v:shape>
+            </w:pict>
+          </mc:Fallback>
+        </mc:AlternateContent>
+      </w:r>
+    </w:p>
+    <w:p/>
+    <w:p>
+      <w:r>
+        <w:rPr>
+          <w:noProof/>
+        </w:rPr>
+        <mc:AlternateContent>
+          <mc:Choice Requires="wps">
+            <w:drawing>
+              <wp:anchor distT="0" distB="0" distL="114300" distR="114300" simplePos="0" relativeHeight="251679744" behindDoc="0" locked="0" layoutInCell="1" allowOverlap="1" wp14:anchorId="220DDB8B" wp14:editId="6719CE1A">
+                <wp:simplePos x="0" y="0"/>
+                <wp:positionH relativeFrom="column">
+                  <wp:posOffset>3648075</wp:posOffset>
+                </wp:positionH>
+                <wp:positionV relativeFrom="paragraph">
+                  <wp:posOffset>254635</wp:posOffset>
+                </wp:positionV>
+                <wp:extent cx="45719" cy="600075"/>
+                <wp:effectExtent l="38100" t="0" r="69215" b="47625"/>
+                <wp:wrapNone/>
+                <wp:docPr id="19" name="Straight Arrow Connector 19"/>
+                <wp:cNvGraphicFramePr/>
+                <a:graphic xmlns:a="http://schemas.openxmlformats.org/drawingml/2006/main">
+                  <a:graphicData uri="http://schemas.microsoft.com/office/word/2010/wordprocessingShape">
+                    <wps:wsp>
+                      <wps:cNvCnPr/>
+                      <wps:spPr>
+                        <a:xfrm>
+                          <a:off x="0" y="0"/>
+                          <a:ext cx="45719" cy="600075"/>
+                        </a:xfrm>
+                        <a:prstGeom prst="straightConnector1">
+                          <a:avLst/>
+                        </a:prstGeom>
+                        <a:ln>
+                          <a:tailEnd type="triangle"/>
+                        </a:ln>
+                      </wps:spPr>
+                      <wps:style>
+                        <a:lnRef idx="1">
+                          <a:schemeClr val="dk1"/>
+                        </a:lnRef>
+                        <a:fillRef idx="0">
+                          <a:schemeClr val="dk1"/>
+                        </a:fillRef>
+                        <a:effectRef idx="0">
+                          <a:schemeClr val="dk1"/>
+                        </a:effectRef>
+                        <a:fontRef idx="minor">
+                          <a:schemeClr val="tx1"/>
+                        </a:fontRef>
+                      </wps:style>
+                      <wps:bodyPr/>
+                    </wps:wsp>
+                  </a:graphicData>
+                </a:graphic>
+                <wp14:sizeRelH relativeFrom="margin">
+                  <wp14:pctWidth>0</wp14:pctWidth>
+                </wp14:sizeRelH>
+                <wp14:sizeRelV relativeFrom="margin">
+                  <wp14:pctHeight>0</wp14:pctHeight>
+                </wp14:sizeRelV>
+              </wp:anchor>
+            </w:drawing>
+          </mc:Choice>
+          <mc:Fallback>
+            <w:pict>
+              <v:shape w14:anchorId="04C7F430" id="Straight Arrow Connector 19" o:spid="_x0000_s1026" type="#_x0000_t32" style="position:absolute;margin-left:287.25pt;margin-top:20.05pt;width:3.6pt;height:47.25pt;z-index:251679744;visibility:visible;mso-wrap-style:square;mso-width-percent:0;mso-height-percent:0;mso-wrap-distance-left:9pt;mso-wrap-distance-top:0;mso-wrap-distance-right:9pt;mso-wrap-distance-bottom:0;mso-position-horizontal:absolute;mso-position-horizontal-relative:text;mso-position-vertical:absolute;mso-position-vertical-relative:text;mso-width-percent:0;mso-height-percent:0;mso-width-relative:margin;mso-height-relative:margin" o:gfxdata="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" strokecolor="black [3200]" strokeweight=".5pt">
+                <v:stroke endarrow="block" joinstyle="miter"/>
+              </v:shape>
+            </w:pict>
+          </mc:Fallback>
+        </mc:AlternateContent>
+      </w:r>
+      <w:r>
+        <w:rPr>
+          <w:noProof/>
+        </w:rPr>
+        <mc:AlternateContent>
+          <mc:Choice Requires="wps">
+            <w:drawing>
+              <wp:anchor distT="0" distB="0" distL="114300" distR="114300" simplePos="0" relativeHeight="251678720" behindDoc="0" locked="0" layoutInCell="1" allowOverlap="1" wp14:anchorId="6898755E" wp14:editId="6BF195AE">
+                <wp:simplePos x="0" y="0"/>
+                <wp:positionH relativeFrom="column">
+                  <wp:posOffset>4238625</wp:posOffset>
+                </wp:positionH>
+                <wp:positionV relativeFrom="paragraph">
+                  <wp:posOffset>216535</wp:posOffset>
+                </wp:positionV>
+                <wp:extent cx="628650" cy="657225"/>
+                <wp:effectExtent l="0" t="0" r="57150" b="47625"/>
+                <wp:wrapNone/>
+                <wp:docPr id="18" name="Straight Arrow Connector 18"/>
+                <wp:cNvGraphicFramePr/>
+                <a:graphic xmlns:a="http://schemas.openxmlformats.org/drawingml/2006/main">
+                  <a:graphicData uri="http://schemas.microsoft.com/office/word/2010/wordprocessingShape">
+                    <wps:wsp>
+                      <wps:cNvCnPr/>
+                      <wps:spPr>
+                        <a:xfrm>
+                          <a:off x="0" y="0"/>
+                          <a:ext cx="628650" cy="657225"/>
+                        </a:xfrm>
+                        <a:prstGeom prst="straightConnector1">
+                          <a:avLst/>
+                        </a:prstGeom>
+                        <a:ln>
+                          <a:tailEnd type="triangle"/>
+                        </a:ln>
+                      </wps:spPr>
+                      <wps:style>
+                        <a:lnRef idx="1">
+                          <a:schemeClr val="dk1"/>
+                        </a:lnRef>
+                        <a:fillRef idx="0">
+                          <a:schemeClr val="dk1"/>
+                        </a:fillRef>
+                        <a:effectRef idx="0">
+                          <a:schemeClr val="dk1"/>
+                        </a:effectRef>
+                        <a:fontRef idx="minor">
+                          <a:schemeClr val="tx1"/>
+                        </a:fontRef>
+                      </wps:style>
+                      <wps:bodyPr/>
+                    </wps:wsp>
+                  </a:graphicData>
+                </a:graphic>
+              </wp:anchor>
+            </w:drawing>
+          </mc:Choice>
+          <mc:Fallback>
+            <w:pict>
+              <v:shape w14:anchorId="2D4C4887" id="Straight Arrow Connector 18" o:spid="_x0000_s1026" type="#_x0000_t32" style="position:absolute;margin-left:333.75pt;margin-top:17.05pt;width:49.5pt;height:51.75pt;z-index:251678720;visibility:visible;mso-wrap-style:square;mso-wrap-distance-left:9pt;mso-wrap-distance-top:0;mso-wrap-distance-right:9pt;mso-wrap-distance-bottom:0;mso-position-horizontal:absolute;mso-position-horizontal-relative:text;mso-position-vertical:absolute;mso-position-vertical-relative:text" o:gfxdata="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" strokecolor="black [3200]" strokeweight=".5pt">
+                <v:stroke endarrow="block" joinstyle="miter"/>
+              </v:shape>
+            </w:pict>
+          </mc:Fallback>
+        </mc:AlternateContent>
+      </w:r>
+      <w:r>
+        <w:rPr>
+          <w:noProof/>
+        </w:rPr>
+        <mc:AlternateContent>
+          <mc:Choice Requires="wps">
+            <w:drawing>
+              <wp:anchor distT="0" distB="0" distL="114300" distR="114300" simplePos="0" relativeHeight="251677696" behindDoc="0" locked="0" layoutInCell="1" allowOverlap="1" wp14:anchorId="41DB317A" wp14:editId="5938A839">
+                <wp:simplePos x="0" y="0"/>
+                <wp:positionH relativeFrom="column">
+                  <wp:posOffset>2476500</wp:posOffset>
+                </wp:positionH>
+                <wp:positionV relativeFrom="paragraph">
+                  <wp:posOffset>216535</wp:posOffset>
+                </wp:positionV>
+                <wp:extent cx="628650" cy="638175"/>
+                <wp:effectExtent l="38100" t="0" r="19050" b="47625"/>
+                <wp:wrapNone/>
+                <wp:docPr id="17" name="Straight Arrow Connector 17"/>
+                <wp:cNvGraphicFramePr/>
+                <a:graphic xmlns:a="http://schemas.openxmlformats.org/drawingml/2006/main">
+                  <a:graphicData uri="http://schemas.microsoft.com/office/word/2010/wordprocessingShape">
+                    <wps:wsp>
+                      <wps:cNvCnPr/>
+                      <wps:spPr>
+                        <a:xfrm flipH="1">
+                          <a:off x="0" y="0"/>
+                          <a:ext cx="628650" cy="638175"/>
+                        </a:xfrm>
+                        <a:prstGeom prst="straightConnector1">
+                          <a:avLst/>
+                        </a:prstGeom>
+                        <a:ln>
+                          <a:tailEnd type="triangle"/>
+                        </a:ln>
+                      </wps:spPr>
+                      <wps:style>
+                        <a:lnRef idx="1">
+                          <a:schemeClr val="dk1"/>
+                        </a:lnRef>
+                        <a:fillRef idx="0">
+                          <a:schemeClr val="dk1"/>
+                        </a:fillRef>
+                        <a:effectRef idx="0">
+                          <a:schemeClr val="dk1"/>
+                        </a:effectRef>
+                        <a:fontRef idx="minor">
+                          <a:schemeClr val="tx1"/>
+                        </a:fontRef>
+                      </wps:style>
+                      <wps:bodyPr/>
+                    </wps:wsp>
+                  </a:graphicData>
+                </a:graphic>
+              </wp:anchor>
+            </w:drawing>
+          </mc:Choice>
+          <mc:Fallback>
+            <w:pict>
+              <v:shape w14:anchorId="29CA5452" id="Straight Arrow Connector 17" o:spid="_x0000_s1026" type="#_x0000_t32" style="position:absolute;margin-left:195pt;margin-top:17.05pt;width:49.5pt;height:50.25pt;flip:x;z-index:251677696;visibility:visible;mso-wrap-style:square;mso-wrap-distance-left:9pt;mso-wrap-distance-top:0;mso-wrap-distance-right:9pt;mso-wrap-distance-bottom:0;mso-position-horizontal:absolute;mso-position-horizontal-relative:text;mso-position-vertical:absolute;mso-position-vertical-relative:text" o:gfxdata="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" strokecolor="black [3200]" strokeweight=".5pt">
+                <v:stroke endarrow="block" joinstyle="miter"/>
+              </v:shape>
+            </w:pict>
+          </mc:Fallback>
+        </mc:AlternateContent>
+      </w:r>
+    </w:p>
+    <w:p/>
+    <w:p/>
+    <w:p>
+      <w:r>
+        <w:rPr>
+          <w:noProof/>
+        </w:rPr>
+        <mc:AlternateContent>
+          <mc:Choice Requires="wps">
+            <w:drawing>
+              <wp:anchor distT="0" distB="0" distL="114300" distR="114300" simplePos="0" relativeHeight="251682816" behindDoc="0" locked="0" layoutInCell="1" allowOverlap="1" wp14:anchorId="1FD9CD2C" wp14:editId="4B395743">
+                <wp:simplePos x="0" y="0"/>
+                <wp:positionH relativeFrom="column">
+                  <wp:posOffset>4429125</wp:posOffset>
+                </wp:positionH>
+                <wp:positionV relativeFrom="paragraph">
+                  <wp:posOffset>28575</wp:posOffset>
+                </wp:positionV>
+                <wp:extent cx="914400" cy="1216152"/>
+                <wp:effectExtent l="0" t="0" r="19050" b="22225"/>
+                <wp:wrapNone/>
+                <wp:docPr id="21" name="Cylinder 21"/>
+                <wp:cNvGraphicFramePr/>
+                <a:graphic xmlns:a="http://schemas.openxmlformats.org/drawingml/2006/main">
+                  <a:graphicData uri="http://schemas.microsoft.com/office/word/2010/wordprocessingShape">
+                    <wps:wsp>
+                      <wps:cNvSpPr/>
+                      <wps:spPr>
+                        <a:xfrm>
+                          <a:off x="0" y="0"/>
+                          <a:ext cx="914400" cy="1216152"/>
+                        </a:xfrm>
+                        <a:prstGeom prst="can">
+                          <a:avLst/>
+                        </a:prstGeom>
+                      </wps:spPr>
+                      <wps:style>
+                        <a:lnRef idx="2">
+                          <a:schemeClr val="accent1">
+                            <a:shade val="50000"/>
+                          </a:schemeClr>
+                        </a:lnRef>
+                        <a:fillRef idx="1">
+                          <a:schemeClr val="accent1"/>
+                        </a:fillRef>
+                        <a:effectRef idx="0">
+                          <a:schemeClr val="accent1"/>
+                        </a:effectRef>
+                        <a:fontRef idx="minor">
+                          <a:schemeClr val="lt1"/>
+                        </a:fontRef>
+                      </wps:style>
+                      <wps:txbx>
+                        <w:txbxContent>
+                          <w:p>
+                            <w:pPr>
+                              <w:jc w:val="center"/>
+                              <w:rPr>
+                                <w:sz w:val="32"/>
+                                <w:szCs w:val="32"/>
+                                <w:lang w:val="en-US"/>
+                              </w:rPr>
+                            </w:pPr>
+                            <w:r>
+                              <w:rPr>
+                                <w:sz w:val="32"/>
+                                <w:szCs w:val="32"/>
+                                <w:lang w:val="en-US"/>
+                              </w:rPr>
+                              <w:t>3.</w:t>
+                            </w:r>
+                            <w:r>
+                              <w:rPr>
+                                <w:sz w:val="32"/>
+                                <w:szCs w:val="32"/>
+                                <w:lang w:val="en-US"/>
+                              </w:rPr>
+                              <w:t>Back to Menu</w:t>
+                            </w:r>
+                          </w:p>
+                        </w:txbxContent>
+                      </wps:txbx>
+                      <wps:bodyPr rot="0" spcFirstLastPara="0" vertOverflow="overflow" horzOverflow="overflow" vert="horz" wrap="square" lIns="91440" tIns="45720" rIns="91440" bIns="45720" numCol="1" spcCol="0" rtlCol="0" fromWordArt="0" anchor="ctr" anchorCtr="0" forceAA="0" compatLnSpc="1">
+                        <a:prstTxWarp prst="textNoShape">
+                          <a:avLst/>
+                        </a:prstTxWarp>
+                        <a:noAutofit/>
+                      </wps:bodyPr>
+                    </wps:wsp>
+                  </a:graphicData>
+                </a:graphic>
+              </wp:anchor>
+            </w:drawing>
+          </mc:Choice>
+          <mc:Fallback>
+            <w:pict>
+              <v:shapetype w14:anchorId="1FD9CD2C" id="_x0000_t22" coordsize="21600,21600" o:spt="22" adj="5400" path="m10800,qx0@1l0@2qy10800,21600,21600@2l21600@1qy10800,xem0@1qy10800@0,21600@1nfe">
+                <v:formulas>
+                  <v:f eqn="val #0"/>
+                  <v:f eqn="prod #0 1 2"/>
+                  <v:f eqn="sum height 0 @1"/>
+                </v:formulas>
+                <v:path o:extrusionok="f" gradientshapeok="t" o:connecttype="custom" o:connectlocs="10800,@0;10800,0;0,10800;10800,21600;21600,10800" o:connectangles="270,270,180,90,0" textboxrect="0,@0,21600,@2"/>
+                <v:handles>
+                  <v:h position="center,#0" yrange="0,10800"/>
+                </v:handles>
+                <o:complex v:ext="view"/>
+              </v:shapetype>
+              <v:shape id="Cylinder 21" o:spid="_x0000_s1034" type="#_x0000_t22" style="position:absolute;margin-left:348.75pt;margin-top:2.25pt;width:1in;height:95.75pt;z-index:251682816;visibility:visible;mso-wrap-style:square;mso-wrap-distance-left:9pt;mso-wrap-distance-top:0;mso-wrap-distance-right:9pt;mso-wrap-distance-bottom:0;mso-position-horizontal:absolute;mso-position-horizontal-relative:text;mso-position-vertical:absolute;mso-position-vertical-relative:text;v-text-anchor:middle" o:gfxdata="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" adj="4060" fillcolor="#4472c4 [3204]" strokecolor="#1f3763 [1604]" strokeweight="1pt">
+                <v:stroke joinstyle="miter"/>
+                <v:textbox>
+                  <w:txbxContent>
+                    <w:p>
+                      <w:pPr>
+                        <w:jc w:val="center"/>
+                        <w:rPr>
+                          <w:sz w:val="32"/>
+                          <w:szCs w:val="32"/>
+                          <w:lang w:val="en-US"/>
+                        </w:rPr>
+                      </w:pPr>
+                      <w:r>
+                        <w:rPr>
+                          <w:sz w:val="32"/>
+                          <w:szCs w:val="32"/>
+                          <w:lang w:val="en-US"/>
+                        </w:rPr>
+                        <w:t>3.</w:t>
+                      </w:r>
+                      <w:r>
+                        <w:rPr>
+                          <w:sz w:val="32"/>
+                          <w:szCs w:val="32"/>
+                          <w:lang w:val="en-US"/>
+                        </w:rPr>
+                        <w:t>Back to Menu</w:t>
+                      </w:r>
+                    </w:p>
+                  </w:txbxContent>
+                </v:textbox>
+              </v:shape>
+            </w:pict>
+          </mc:Fallback>
+        </mc:AlternateContent>
+      </w:r>
+      <w:r>
+        <w:rPr>
+          <w:noProof/>
+        </w:rPr>
+        <mc:AlternateContent>
+          <mc:Choice Requires="wps">
+            <w:drawing>
+              <wp:anchor distT="0" distB="0" distL="114300" distR="114300" simplePos="0" relativeHeight="251684864" behindDoc="0" locked="0" layoutInCell="1" allowOverlap="1" wp14:anchorId="3743075A" wp14:editId="440C036C">
+                <wp:simplePos x="0" y="0"/>
+                <wp:positionH relativeFrom="column">
+                  <wp:posOffset>3238500</wp:posOffset>
+                </wp:positionH>
+                <wp:positionV relativeFrom="paragraph">
+                  <wp:posOffset>9525</wp:posOffset>
+                </wp:positionV>
+                <wp:extent cx="914400" cy="1216025"/>
+                <wp:effectExtent l="0" t="0" r="19050" b="22225"/>
+                <wp:wrapNone/>
+                <wp:docPr id="22" name="Cylinder 22"/>
+                <wp:cNvGraphicFramePr/>
+                <a:graphic xmlns:a="http://schemas.openxmlformats.org/drawingml/2006/main">
+                  <a:graphicData uri="http://schemas.microsoft.com/office/word/2010/wordprocessingShape">
+                    <wps:wsp>
+                      <wps:cNvSpPr/>
+                      <wps:spPr>
+                        <a:xfrm>
+                          <a:off x="0" y="0"/>
+                          <a:ext cx="914400" cy="1216025"/>
+                        </a:xfrm>
+                        <a:prstGeom prst="can">
+                          <a:avLst/>
+                        </a:prstGeom>
+                      </wps:spPr>
+                      <wps:style>
+                        <a:lnRef idx="2">
+                          <a:schemeClr val="accent1">
+                            <a:shade val="50000"/>
+                          </a:schemeClr>
+                        </a:lnRef>
+                        <a:fillRef idx="1">
+                          <a:schemeClr val="accent1"/>
+                        </a:fillRef>
+                        <a:effectRef idx="0">
+                          <a:schemeClr val="accent1"/>
+                        </a:effectRef>
+                        <a:fontRef idx="minor">
+                          <a:schemeClr val="lt1"/>
+                        </a:fontRef>
+                      </wps:style>
+                      <wps:txbx>
+                        <w:txbxContent>
+                          <w:p>
+                            <w:pPr>
+                              <w:jc w:val="center"/>
+                              <w:rPr>
+                                <w:sz w:val="28"/>
+                                <w:szCs w:val="28"/>
+                                <w:lang w:val="en-US"/>
+                              </w:rPr>
+                            </w:pPr>
+                            <w:r>
+                              <w:rPr>
+                                <w:sz w:val="28"/>
+                                <w:szCs w:val="28"/>
+                                <w:lang w:val="en-US"/>
+                              </w:rPr>
+                              <w:t>2.</w:t>
+                            </w:r>
+                            <w:r>
+                              <w:rPr>
+                                <w:sz w:val="28"/>
+                                <w:szCs w:val="28"/>
+                                <w:lang w:val="en-US"/>
+                              </w:rPr>
+                              <w:t xml:space="preserve">Add Data </w:t>
+                            </w:r>
+                            <w:proofErr w:type="gramStart"/>
+                            <w:r>
+                              <w:rPr>
+                                <w:sz w:val="28"/>
+                                <w:szCs w:val="28"/>
+                                <w:lang w:val="en-US"/>
+                              </w:rPr>
+                              <w:t>In</w:t>
+                            </w:r>
+                            <w:proofErr w:type="gramEnd"/>
+                            <w:r>
+                              <w:rPr>
+                                <w:sz w:val="28"/>
+                                <w:szCs w:val="28"/>
+                                <w:lang w:val="en-US"/>
+                              </w:rPr>
+                              <w:t xml:space="preserve"> File</w:t>
+                            </w:r>
+                          </w:p>
+                        </w:txbxContent>
+                      </wps:txbx>
+                      <wps:bodyPr rot="0" spcFirstLastPara="0" vertOverflow="overflow" horzOverflow="overflow" vert="horz" wrap="square" lIns="91440" tIns="45720" rIns="91440" bIns="45720" numCol="1" spcCol="0" rtlCol="0" fromWordArt="0" anchor="ctr" anchorCtr="0" forceAA="0" compatLnSpc="1">
+                        <a:prstTxWarp prst="textNoShape">
+                          <a:avLst/>
+                        </a:prstTxWarp>
+                        <a:noAutofit/>
+                      </wps:bodyPr>
+                    </wps:wsp>
+                  </a:graphicData>
+                </a:graphic>
+              </wp:anchor>
+            </w:drawing>
+          </mc:Choice>
+          <mc:Fallback>
+            <w:pict>
+              <v:shape w14:anchorId="3743075A" id="Cylinder 22" o:spid="_x0000_s1035" type="#_x0000_t22" style="position:absolute;margin-left:255pt;margin-top:.75pt;width:1in;height:95.75pt;z-index:251684864;visibility:visible;mso-wrap-style:square;mso-wrap-distance-left:9pt;mso-wrap-distance-top:0;mso-wrap-distance-right:9pt;mso-wrap-distance-bottom:0;mso-position-horizontal:absolute;mso-position-horizontal-relative:text;mso-position-vertical:absolute;mso-position-vertical-relative:text;v-text-anchor:middle" o:gfxdata="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" adj="4061" fillcolor="#4472c4 [3204]" strokecolor="#1f3763 [1604]" strokeweight="1pt">
+                <v:stroke joinstyle="miter"/>
+                <v:textbox>
+                  <w:txbxContent>
+                    <w:p>
+                      <w:pPr>
+                        <w:jc w:val="center"/>
+                        <w:rPr>
+                          <w:sz w:val="28"/>
+                          <w:szCs w:val="28"/>
+                          <w:lang w:val="en-US"/>
+                        </w:rPr>
+                      </w:pPr>
+                      <w:r>
+                        <w:rPr>
+                          <w:sz w:val="28"/>
+                          <w:szCs w:val="28"/>
+                          <w:lang w:val="en-US"/>
+                        </w:rPr>
+                        <w:t>2.</w:t>
+                      </w:r>
+                      <w:r>
+                        <w:rPr>
+                          <w:sz w:val="28"/>
+                          <w:szCs w:val="28"/>
+                          <w:lang w:val="en-US"/>
+                        </w:rPr>
+                        <w:t>Add Data In File</w:t>
+                      </w:r>
+                    </w:p>
+                  </w:txbxContent>
+                </v:textbox>
+              </v:shape>
+            </w:pict>
+          </mc:Fallback>
+        </mc:AlternateContent>
+      </w:r>
+      <w:r>
+        <w:rPr>
+          <w:noProof/>
+        </w:rPr>
+        <mc:AlternateContent>
+          <mc:Choice Requires="wps">
+            <w:drawing>
+              <wp:anchor distT="0" distB="0" distL="114300" distR="114300" simplePos="0" relativeHeight="251680768" behindDoc="0" locked="0" layoutInCell="1" allowOverlap="1" wp14:anchorId="7611D45A" wp14:editId="69F0FA11">
+                <wp:simplePos x="0" y="0"/>
+                <wp:positionH relativeFrom="column">
+                  <wp:posOffset>2047875</wp:posOffset>
+                </wp:positionH>
+                <wp:positionV relativeFrom="paragraph">
+                  <wp:posOffset>33020</wp:posOffset>
+                </wp:positionV>
+                <wp:extent cx="914400" cy="1216152"/>
+                <wp:effectExtent l="0" t="0" r="19050" b="22225"/>
+                <wp:wrapNone/>
+                <wp:docPr id="20" name="Cylinder 20"/>
+                <wp:cNvGraphicFramePr/>
+                <a:graphic xmlns:a="http://schemas.openxmlformats.org/drawingml/2006/main">
+                  <a:graphicData uri="http://schemas.microsoft.com/office/word/2010/wordprocessingShape">
+                    <wps:wsp>
+                      <wps:cNvSpPr/>
+                      <wps:spPr>
+                        <a:xfrm>
+                          <a:off x="0" y="0"/>
+                          <a:ext cx="914400" cy="1216152"/>
+                        </a:xfrm>
+                        <a:prstGeom prst="can">
+                          <a:avLst/>
+                        </a:prstGeom>
+                      </wps:spPr>
+                      <wps:style>
+                        <a:lnRef idx="2">
+                          <a:schemeClr val="accent1">
+                            <a:shade val="50000"/>
+                          </a:schemeClr>
+                        </a:lnRef>
+                        <a:fillRef idx="1">
+                          <a:schemeClr val="accent1"/>
+                        </a:fillRef>
+                        <a:effectRef idx="0">
+                          <a:schemeClr val="accent1"/>
+                        </a:effectRef>
+                        <a:fontRef idx="minor">
+                          <a:schemeClr val="lt1"/>
+                        </a:fontRef>
+                      </wps:style>
+                      <wps:txbx>
+                        <w:txbxContent>
+                          <w:p>
+                            <w:pPr>
+                              <w:jc w:val="center"/>
+                              <w:rPr>
+                                <w:sz w:val="28"/>
+                                <w:szCs w:val="28"/>
+                                <w:lang w:val="en-US"/>
+                              </w:rPr>
+                            </w:pPr>
+                            <w:r>
+                              <w:rPr>
+                                <w:sz w:val="28"/>
+                                <w:szCs w:val="28"/>
+                                <w:lang w:val="en-US"/>
+                              </w:rPr>
+                              <w:t xml:space="preserve">1. </w:t>
+                            </w:r>
+                            <w:r>
+                              <w:rPr>
+                                <w:sz w:val="28"/>
+                                <w:szCs w:val="28"/>
+                                <w:lang w:val="en-US"/>
+                              </w:rPr>
+                              <w:t>See Contain in file</w:t>
+                            </w:r>
+                          </w:p>
+                        </w:txbxContent>
+                      </wps:txbx>
+                      <wps:bodyPr rot="0" spcFirstLastPara="0" vertOverflow="overflow" horzOverflow="overflow" vert="horz" wrap="square" lIns="91440" tIns="45720" rIns="91440" bIns="45720" numCol="1" spcCol="0" rtlCol="0" fromWordArt="0" anchor="ctr" anchorCtr="0" forceAA="0" compatLnSpc="1">
+                        <a:prstTxWarp prst="textNoShape">
+                          <a:avLst/>
+                        </a:prstTxWarp>
+                        <a:noAutofit/>
+                      </wps:bodyPr>
+                    </wps:wsp>
+                  </a:graphicData>
+                </a:graphic>
+              </wp:anchor>
+            </w:drawing>
+          </mc:Choice>
+          <mc:Fallback>
+            <w:pict>
+              <v:shape w14:anchorId="7611D45A" id="Cylinder 20" o:spid="_x0000_s1036" type="#_x0000_t22" style="position:absolute;margin-left:161.25pt;margin-top:2.6pt;width:1in;height:95.75pt;z-index:251680768;visibility:visible;mso-wrap-style:square;mso-wrap-distance-left:9pt;mso-wrap-distance-top:0;mso-wrap-distance-right:9pt;mso-wrap-distance-bottom:0;mso-position-horizontal:absolute;mso-position-horizontal-relative:text;mso-position-vertical:absolute;mso-position-vertical-relative:text;v-text-anchor:middle" o:gfxdata="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" adj="4060" fillcolor="#4472c4 [3204]" strokecolor="#1f3763 [1604]" strokeweight="1pt">
+                <v:stroke joinstyle="miter"/>
+                <v:textbox>
+                  <w:txbxContent>
+                    <w:p>
+                      <w:pPr>
+                        <w:jc w:val="center"/>
+                        <w:rPr>
+                          <w:sz w:val="28"/>
+                          <w:szCs w:val="28"/>
+                          <w:lang w:val="en-US"/>
+                        </w:rPr>
+                      </w:pPr>
+                      <w:r>
+                        <w:rPr>
+                          <w:sz w:val="28"/>
+                          <w:szCs w:val="28"/>
+                          <w:lang w:val="en-US"/>
+                        </w:rPr>
+                        <w:t xml:space="preserve">1. </w:t>
+                      </w:r>
+                      <w:r>
+                        <w:rPr>
+                          <w:sz w:val="28"/>
+                          <w:szCs w:val="28"/>
+                          <w:lang w:val="en-US"/>
+                        </w:rPr>
+                        <w:t>See Contain in file</w:t>
+                      </w:r>
+                    </w:p>
+                  </w:txbxContent>
+                </v:textbox>
+              </v:shape>
+            </w:pict>
+          </mc:Fallback>
+        </mc:AlternateContent>
+      </w:r>
+    </w:p>
+    <w:p/>
+    <w:p/>
+    <w:p>
+      <w:pPr>
+        <w:rPr>
+          <w:rFonts w:ascii="Courier New" w:hAnsi="Courier New" w:cs="Courier New"/>
+          <w:b/>
+          <w:sz w:val="24"/>
+          <w:szCs w:val="24"/>
+        </w:rPr>
+      </w:pPr>
+      <w:r>
+        <w:rPr>
+          <w:rFonts w:ascii="Courier New" w:hAnsi="Courier New" w:cs="Courier New"/>
+          <w:b/>
+          <w:sz w:val="24"/>
+          <w:szCs w:val="24"/>
+          <w:highlight w:val="yellow"/>
+        </w:rPr>
+        <w:t xml:space="preserve">Steps to </w:t>
+      </w:r>
+      <w:r>
+        <w:rPr>
+          <w:rFonts w:ascii="Courier New" w:hAnsi="Courier New" w:cs="Courier New"/>
+          <w:b/>
+          <w:sz w:val="24"/>
+          <w:szCs w:val="24"/>
+          <w:highlight w:val="yellow"/>
+        </w:rPr>
+        <w:t>R</w:t>
+      </w:r>
+      <w:r>
+        <w:rPr>
+          <w:rFonts w:ascii="Courier New" w:hAnsi="Courier New" w:cs="Courier New"/>
+          <w:b/>
+          <w:sz w:val="24"/>
+          <w:szCs w:val="24"/>
+          <w:highlight w:val="yellow"/>
+        </w:rPr>
+        <w:t xml:space="preserve">un the </w:t>
+      </w:r>
+      <w:proofErr w:type="gramStart"/>
+      <w:r>
+        <w:rPr>
+          <w:rFonts w:ascii="Courier New" w:hAnsi="Courier New" w:cs="Courier New"/>
+          <w:b/>
+          <w:sz w:val="24"/>
+          <w:szCs w:val="24"/>
+          <w:highlight w:val="yellow"/>
+        </w:rPr>
+        <w:t>A</w:t>
+      </w:r>
+      <w:r>
+        <w:rPr>
+          <w:rFonts w:ascii="Courier New" w:hAnsi="Courier New" w:cs="Courier New"/>
+          <w:b/>
+          <w:sz w:val="24"/>
+          <w:szCs w:val="24"/>
+          <w:highlight w:val="yellow"/>
+        </w:rPr>
+        <w:t>pplication</w:t>
+      </w:r>
+      <w:r>
+        <w:rPr>
+          <w:rFonts w:ascii="Courier New" w:hAnsi="Courier New" w:cs="Courier New"/>
+          <w:b/>
+          <w:sz w:val="24"/>
+          <w:szCs w:val="24"/>
+          <w:highlight w:val="yellow"/>
+        </w:rPr>
+        <w:t xml:space="preserve"> :</w:t>
+      </w:r>
+      <w:proofErr w:type="gramEnd"/>
+      <w:r>
+        <w:rPr>
+          <w:rFonts w:ascii="Courier New" w:hAnsi="Courier New" w:cs="Courier New"/>
+          <w:b/>
+          <w:sz w:val="24"/>
+          <w:szCs w:val="24"/>
+        </w:rPr>
+        <w:t xml:space="preserve"> </w:t>
+      </w:r>
+    </w:p>
+    <w:p>
       <w:pPr>
         <w:pStyle w:val="ListParagraph"/>
         <w:numPr>
           <w:ilvl w:val="0"/>
-          <w:numId w:val="1"/>
+          <w:numId w:val="3"/>
         </w:numPr>
         <w:rPr>
           <w:rFonts w:ascii="Courier New" w:hAnsi="Courier New" w:cs="Courier New"/>
@@ -440,25 +2793,7 @@
           <w:sz w:val="24"/>
           <w:szCs w:val="24"/>
         </w:rPr>
-        <w:t xml:space="preserve">It is the simple </w:t>
-      </w:r>
-      <w:r>
-        <w:rPr>
-          <w:rFonts w:ascii="Courier New" w:hAnsi="Courier New" w:cs="Courier New"/>
-          <w:b/>
-          <w:sz w:val="24"/>
-          <w:szCs w:val="24"/>
-        </w:rPr>
-        <w:t>application</w:t>
-      </w:r>
-      <w:r>
-        <w:rPr>
-          <w:rFonts w:ascii="Courier New" w:hAnsi="Courier New" w:cs="Courier New"/>
-          <w:b/>
-          <w:sz w:val="24"/>
-          <w:szCs w:val="24"/>
-        </w:rPr>
-        <w:t xml:space="preserve"> in which any one can play the quiz.</w:t>
+        <w:t>Open Eclipse IDE.</w:t>
       </w:r>
     </w:p>
     <w:p>
@@ -466,7 +2801,7 @@
         <w:pStyle w:val="ListParagraph"/>
         <w:numPr>
           <w:ilvl w:val="0"/>
-          <w:numId w:val="1"/>
+          <w:numId w:val="3"/>
         </w:numPr>
         <w:rPr>
           <w:rFonts w:ascii="Courier New" w:hAnsi="Courier New" w:cs="Courier New"/>
@@ -482,7 +2817,7 @@
           <w:sz w:val="24"/>
           <w:szCs w:val="24"/>
         </w:rPr>
-        <w:t>There are 10 questions in the quiz.</w:t>
+        <w:t>Open Test.java file.</w:t>
       </w:r>
     </w:p>
     <w:p>
@@ -490,7 +2825,7 @@
         <w:pStyle w:val="ListParagraph"/>
         <w:numPr>
           <w:ilvl w:val="0"/>
-          <w:numId w:val="1"/>
+          <w:numId w:val="3"/>
         </w:numPr>
         <w:rPr>
           <w:rFonts w:ascii="Courier New" w:hAnsi="Courier New" w:cs="Courier New"/>
@@ -506,7 +2841,7 @@
           <w:sz w:val="24"/>
           <w:szCs w:val="24"/>
         </w:rPr>
-        <w:t>Passing marks are above 40%.</w:t>
+        <w:t>Do run as java program in eclipse for test.java file.</w:t>
       </w:r>
     </w:p>
     <w:p>
@@ -514,7 +2849,7 @@
         <w:pStyle w:val="ListParagraph"/>
         <w:numPr>
           <w:ilvl w:val="0"/>
-          <w:numId w:val="1"/>
+          <w:numId w:val="3"/>
         </w:numPr>
         <w:rPr>
           <w:rFonts w:ascii="Courier New" w:hAnsi="Courier New" w:cs="Courier New"/>
@@ -530,7 +2865,7 @@
           <w:sz w:val="24"/>
           <w:szCs w:val="24"/>
         </w:rPr>
-        <w:t>Instructions are displayed on home page.</w:t>
+        <w:t>Then main menu will open in terminal(console) do actions that u want to perform on files.</w:t>
       </w:r>
     </w:p>
     <w:p>
@@ -538,7 +2873,7 @@
         <w:pStyle w:val="ListParagraph"/>
         <w:numPr>
           <w:ilvl w:val="0"/>
-          <w:numId w:val="1"/>
+          <w:numId w:val="3"/>
         </w:numPr>
         <w:rPr>
           <w:rFonts w:ascii="Courier New" w:hAnsi="Courier New" w:cs="Courier New"/>
@@ -554,158 +2889,7 @@
           <w:sz w:val="24"/>
           <w:szCs w:val="24"/>
         </w:rPr>
-        <w:t xml:space="preserve">By clicking on Start button quiz can be </w:t>
-      </w:r>
-      <w:r>
-        <w:rPr>
-          <w:rFonts w:ascii="Courier New" w:hAnsi="Courier New" w:cs="Courier New"/>
-          <w:b/>
-          <w:sz w:val="24"/>
-          <w:szCs w:val="24"/>
-        </w:rPr>
-        <w:t>started.</w:t>
-      </w:r>
-    </w:p>
-    <w:p>
-      <w:pPr>
-        <w:pStyle w:val="ListParagraph"/>
-        <w:numPr>
-          <w:ilvl w:val="0"/>
-          <w:numId w:val="1"/>
-        </w:numPr>
-        <w:rPr>
-          <w:rFonts w:ascii="Courier New" w:hAnsi="Courier New" w:cs="Courier New"/>
-          <w:b/>
-          <w:sz w:val="24"/>
-          <w:szCs w:val="24"/>
-        </w:rPr>
-      </w:pPr>
-      <w:r>
-        <w:rPr>
-          <w:rFonts w:ascii="Courier New" w:hAnsi="Courier New" w:cs="Courier New"/>
-          <w:b/>
-          <w:sz w:val="24"/>
-          <w:szCs w:val="24"/>
-        </w:rPr>
-        <w:t>After completing 10</w:t>
-      </w:r>
-      <w:r>
-        <w:rPr>
-          <w:rFonts w:ascii="Courier New" w:hAnsi="Courier New" w:cs="Courier New"/>
-          <w:b/>
-          <w:sz w:val="24"/>
-          <w:szCs w:val="24"/>
-          <w:vertAlign w:val="superscript"/>
-        </w:rPr>
-        <w:t>th</w:t>
-      </w:r>
-      <w:r>
-        <w:rPr>
-          <w:rFonts w:ascii="Courier New" w:hAnsi="Courier New" w:cs="Courier New"/>
-          <w:b/>
-          <w:sz w:val="24"/>
-          <w:szCs w:val="24"/>
-        </w:rPr>
-        <w:t xml:space="preserve"> question result is automatically displayed.</w:t>
-      </w:r>
-    </w:p>
-    <w:p>
-      <w:pPr>
-        <w:pStyle w:val="ListParagraph"/>
-        <w:numPr>
-          <w:ilvl w:val="0"/>
-          <w:numId w:val="1"/>
-        </w:numPr>
-        <w:rPr>
-          <w:rFonts w:ascii="Courier New" w:hAnsi="Courier New" w:cs="Courier New"/>
-          <w:b/>
-          <w:sz w:val="24"/>
-          <w:szCs w:val="24"/>
-        </w:rPr>
-      </w:pPr>
-      <w:r>
-        <w:rPr>
-          <w:rFonts w:ascii="Courier New" w:hAnsi="Courier New" w:cs="Courier New"/>
-          <w:b/>
-          <w:sz w:val="24"/>
-          <w:szCs w:val="24"/>
-        </w:rPr>
-        <w:t>U can replay the quiz by clicking replay button present at result page.</w:t>
-      </w:r>
-    </w:p>
-    <w:p>
-      <w:pPr>
-        <w:pStyle w:val="ListParagraph"/>
-        <w:numPr>
-          <w:ilvl w:val="0"/>
-          <w:numId w:val="1"/>
-        </w:numPr>
-        <w:rPr>
-          <w:rFonts w:ascii="Courier New" w:hAnsi="Courier New" w:cs="Courier New"/>
-          <w:b/>
-          <w:sz w:val="24"/>
-          <w:szCs w:val="24"/>
-        </w:rPr>
-      </w:pPr>
-      <w:r>
-        <w:rPr>
-          <w:rFonts w:ascii="Courier New" w:hAnsi="Courier New" w:cs="Courier New"/>
-          <w:b/>
-          <w:sz w:val="24"/>
-          <w:szCs w:val="24"/>
-        </w:rPr>
-        <w:t>Review option is also available with the review button for checking how many questions are yet to answered.</w:t>
-      </w:r>
-    </w:p>
-    <w:p>
-      <w:pPr>
-        <w:ind w:left="360"/>
-        <w:rPr>
-          <w:rFonts w:ascii="Courier New" w:hAnsi="Courier New" w:cs="Courier New"/>
-          <w:b/>
-          <w:sz w:val="24"/>
-          <w:szCs w:val="24"/>
-        </w:rPr>
-      </w:pPr>
-    </w:p>
-    <w:p>
-      <w:pPr>
-        <w:rPr>
-          <w:rFonts w:ascii="Courier New" w:hAnsi="Courier New" w:cs="Courier New"/>
-          <w:b/>
-          <w:sz w:val="24"/>
-          <w:szCs w:val="24"/>
-        </w:rPr>
-      </w:pPr>
-      <w:r>
-        <w:rPr>
-          <w:rFonts w:ascii="Courier New" w:hAnsi="Courier New" w:cs="Courier New"/>
-          <w:b/>
-          <w:sz w:val="24"/>
-          <w:szCs w:val="24"/>
-          <w:highlight w:val="yellow"/>
-        </w:rPr>
-        <w:t xml:space="preserve">Steps to </w:t>
-      </w:r>
-      <w:r>
-        <w:rPr>
-          <w:rFonts w:ascii="Courier New" w:hAnsi="Courier New" w:cs="Courier New"/>
-          <w:b/>
-          <w:sz w:val="24"/>
-          <w:szCs w:val="24"/>
-          <w:highlight w:val="yellow"/>
-        </w:rPr>
-        <w:t>R</w:t>
-      </w:r>
-      <w:r>
-        <w:rPr>
-          <w:rFonts w:ascii="Courier New" w:hAnsi="Courier New" w:cs="Courier New"/>
-          <w:b/>
-          <w:sz w:val="24"/>
-          <w:szCs w:val="24"/>
-          <w:highlight w:val="yellow"/>
-        </w:rPr>
-        <w:t xml:space="preserve">un the </w:t>
+        <w:t xml:space="preserve">For closing the application press </w:t>
       </w:r>
       <w:proofErr w:type="gramStart"/>
       <w:r>
@@ -714,29 +2898,8 @@
           <w:b/>
           <w:sz w:val="24"/>
           <w:szCs w:val="24"/>
-          <w:highlight w:val="yellow"/>
-        </w:rPr>
-        <w:t>A</w:t>
-      </w:r>
-      <w:r>
-        <w:rPr>
-          <w:rFonts w:ascii="Courier New" w:hAnsi="Courier New" w:cs="Courier New"/>
-          <w:b/>
-          <w:sz w:val="24"/>
-          <w:szCs w:val="24"/>
-          <w:highlight w:val="yellow"/>
-        </w:rPr>
-        <w:t>pplication</w:t>
-      </w:r>
-      <w:r>
-        <w:rPr>
-          <w:rFonts w:ascii="Courier New" w:hAnsi="Courier New" w:cs="Courier New"/>
-          <w:b/>
-          <w:sz w:val="24"/>
-          <w:szCs w:val="24"/>
-          <w:highlight w:val="yellow"/>
-        </w:rPr>
-        <w:t xml:space="preserve"> :</w:t>
+        </w:rPr>
+        <w:t>3.exit</w:t>
       </w:r>
       <w:proofErr w:type="gramEnd"/>
       <w:r>
@@ -746,87 +2909,8 @@
           <w:sz w:val="24"/>
           <w:szCs w:val="24"/>
         </w:rPr>
-        <w:t xml:space="preserve"> </w:t>
-      </w:r>
-    </w:p>
-    <w:p>
-      <w:pPr>
-        <w:pStyle w:val="ListParagraph"/>
-        <w:numPr>
-          <w:ilvl w:val="0"/>
-          <w:numId w:val="2"/>
-        </w:numPr>
-        <w:rPr>
-          <w:rFonts w:ascii="Courier New" w:hAnsi="Courier New" w:cs="Courier New"/>
-          <w:b/>
-          <w:sz w:val="24"/>
-          <w:szCs w:val="24"/>
-        </w:rPr>
-      </w:pPr>
-      <w:r>
-        <w:rPr>
-          <w:rFonts w:ascii="Courier New" w:hAnsi="Courier New" w:cs="Courier New"/>
-          <w:b/>
-          <w:sz w:val="24"/>
-          <w:szCs w:val="24"/>
-        </w:rPr>
-        <w:t xml:space="preserve"> </w:t>
-      </w:r>
-      <w:r>
-        <w:rPr>
-          <w:rFonts w:ascii="Courier New" w:hAnsi="Courier New" w:cs="Courier New"/>
-          <w:b/>
-          <w:sz w:val="24"/>
-          <w:szCs w:val="24"/>
-        </w:rPr>
-        <w:t xml:space="preserve">Run the quiz.html file in any browser e.g. Chrome, Mozilla </w:t>
-      </w:r>
-      <w:proofErr w:type="gramStart"/>
-      <w:r>
-        <w:rPr>
-          <w:rFonts w:ascii="Courier New" w:hAnsi="Courier New" w:cs="Courier New"/>
-          <w:b/>
-          <w:sz w:val="24"/>
-          <w:szCs w:val="24"/>
-        </w:rPr>
-        <w:t>etc..</w:t>
-      </w:r>
-      <w:proofErr w:type="gramEnd"/>
-    </w:p>
-    <w:p>
-      <w:pPr>
-        <w:pStyle w:val="ListParagraph"/>
-        <w:numPr>
-          <w:ilvl w:val="0"/>
-          <w:numId w:val="2"/>
-        </w:numPr>
-        <w:rPr>
-          <w:rFonts w:ascii="Courier New" w:hAnsi="Courier New" w:cs="Courier New"/>
-          <w:b/>
-          <w:sz w:val="24"/>
-          <w:szCs w:val="24"/>
-        </w:rPr>
-      </w:pPr>
-      <w:r>
-        <w:rPr>
-          <w:rFonts w:ascii="Courier New" w:hAnsi="Courier New" w:cs="Courier New"/>
-          <w:b/>
-          <w:sz w:val="24"/>
-          <w:szCs w:val="24"/>
-        </w:rPr>
-        <w:t>After that quiz get loaded and u can play the quiz as instructed on home page.</w:t>
-      </w:r>
-    </w:p>
-    <w:p>
-      <w:pPr>
-        <w:pStyle w:val="ListParagraph"/>
-        <w:rPr>
-          <w:rFonts w:ascii="Courier New" w:hAnsi="Courier New" w:cs="Courier New"/>
-          <w:b/>
-          <w:sz w:val="24"/>
-          <w:szCs w:val="24"/>
-        </w:rPr>
-      </w:pPr>
+        <w:t xml:space="preserve"> option.</w:t>
+      </w:r>
     </w:p>
     <w:p>
       <w:pPr>
@@ -1054,11 +3138,100 @@
       </w:pPr>
     </w:lvl>
   </w:abstractNum>
+  <w:abstractNum w:abstractNumId="2" w15:restartNumberingAfterBreak="0">
+    <w:nsid w:val="781A4B42"/>
+    <w:multiLevelType w:val="hybridMultilevel"/>
+    <w:tmpl w:val="F4DE7BB0"/>
+    <w:lvl w:ilvl="0" w:tplc="0409000F">
+      <w:start w:val="1"/>
+      <w:numFmt w:val="decimal"/>
+      <w:lvlText w:val="%1."/>
+      <w:lvlJc w:val="left"/>
+      <w:pPr>
+        <w:ind w:left="1440" w:hanging="360"/>
+      </w:pPr>
+    </w:lvl>
+    <w:lvl w:ilvl="1" w:tplc="04090019" w:tentative="1">
+      <w:start w:val="1"/>
+      <w:numFmt w:val="lowerLetter"/>
+      <w:lvlText w:val="%2."/>
+      <w:lvlJc w:val="left"/>
+      <w:pPr>
+        <w:ind w:left="2160" w:hanging="360"/>
+      </w:pPr>
+    </w:lvl>
+    <w:lvl w:ilvl="2" w:tplc="0409001B" w:tentative="1">
+      <w:start w:val="1"/>
+      <w:numFmt w:val="lowerRoman"/>
+      <w:lvlText w:val="%3."/>
+      <w:lvlJc w:val="right"/>
+      <w:pPr>
+        <w:ind w:left="2880" w:hanging="180"/>
+      </w:pPr>
+    </w:lvl>
+    <w:lvl w:ilvl="3" w:tplc="0409000F" w:tentative="1">
+      <w:start w:val="1"/>
+      <w:numFmt w:val="decimal"/>
+      <w:lvlText w:val="%4."/>
+      <w:lvlJc w:val="left"/>
+      <w:pPr>
+        <w:ind w:left="3600" w:hanging="360"/>
+      </w:pPr>
+    </w:lvl>
+    <w:lvl w:ilvl="4" w:tplc="04090019" w:tentative="1">
+      <w:start w:val="1"/>
+      <w:numFmt w:val="lowerLetter"/>
+      <w:lvlText w:val="%5."/>
+      <w:lvlJc w:val="left"/>
+      <w:pPr>
+        <w:ind w:left="4320" w:hanging="360"/>
+      </w:pPr>
+    </w:lvl>
+    <w:lvl w:ilvl="5" w:tplc="0409001B" w:tentative="1">
+      <w:start w:val="1"/>
+      <w:numFmt w:val="lowerRoman"/>
+      <w:lvlText w:val="%6."/>
+      <w:lvlJc w:val="right"/>
+      <w:pPr>
+        <w:ind w:left="5040" w:hanging="180"/>
+      </w:pPr>
+    </w:lvl>
+    <w:lvl w:ilvl="6" w:tplc="0409000F" w:tentative="1">
+      <w:start w:val="1"/>
+      <w:numFmt w:val="decimal"/>
+      <w:lvlText w:val="%7."/>
+      <w:lvlJc w:val="left"/>
+      <w:pPr>
+        <w:ind w:left="5760" w:hanging="360"/>
+      </w:pPr>
+    </w:lvl>
+    <w:lvl w:ilvl="7" w:tplc="04090019" w:tentative="1">
+      <w:start w:val="1"/>
+      <w:numFmt w:val="lowerLetter"/>
+      <w:lvlText w:val="%8."/>
+      <w:lvlJc w:val="left"/>
+      <w:pPr>
+        <w:ind w:left="6480" w:hanging="360"/>
+      </w:pPr>
+    </w:lvl>
+    <w:lvl w:ilvl="8" w:tplc="0409001B" w:tentative="1">
+      <w:start w:val="1"/>
+      <w:numFmt w:val="lowerRoman"/>
+      <w:lvlText w:val="%9."/>
+      <w:lvlJc w:val="right"/>
+      <w:pPr>
+        <w:ind w:left="7200" w:hanging="180"/>
+      </w:pPr>
+    </w:lvl>
+  </w:abstractNum>
   <w:num w:numId="1">
     <w:abstractNumId w:val="0"/>
   </w:num>
   <w:num w:numId="2">
     <w:abstractNumId w:val="1"/>
+  </w:num>
+  <w:num w:numId="3">
+    <w:abstractNumId w:val="2"/>
   </w:num>
 </w:numbering>
 </file>
@@ -1507,6 +3680,18 @@
       <w:contextualSpacing/>
     </w:pPr>
   </w:style>
+  <w:style w:type="paragraph" w:styleId="NoSpacing">
+    <w:name w:val="No Spacing"/>
+    <w:uiPriority w:val="1"/>
+    <w:qFormat/>
+    <w:rsid w:val="008010C0"/>
+    <w:pPr>
+      <w:spacing w:after="0" w:line="240" w:lineRule="auto"/>
+    </w:pPr>
+    <w:rPr>
+      <w:lang w:val="en-IN"/>
+    </w:rPr>
+  </w:style>
 </w:styles>
 </file>
 
